--- a/UART编程.docx
+++ b/UART编程.docx
@@ -1,10 +1,10 @@
 
 <file path=word/document.xml><?xml version="1.0" encoding="utf-8"?>
-<w:document xmlns:wpc="http://schemas.microsoft.com/office/word/2010/wordprocessingCanvas" xmlns:cx="http://schemas.microsoft.com/office/drawing/2014/chartex" xmlns:cx1="http://schemas.microsoft.com/office/drawing/2015/9/8/chartex" xmlns:cx2="http://schemas.microsoft.com/office/drawing/2015/10/21/chartex" xmlns:cx3="http://schemas.microsoft.com/office/drawing/2016/5/9/chartex" xmlns:cx4="http://schemas.microsoft.com/office/drawing/2016/5/10/chartex" xmlns:cx5="http://schemas.microsoft.com/office/drawing/2016/5/11/chartex" xmlns:cx6="http://schemas.microsoft.com/office/drawing/2016/5/12/chartex" xmlns:cx7="http://schemas.microsoft.com/office/drawing/2016/5/13/chartex" xmlns:cx8="http://schemas.microsoft.com/office/drawing/2016/5/14/chartex" xmlns:mc="http://schemas.openxmlformats.org/markup-compatibility/2006" xmlns:aink="http://schemas.microsoft.com/office/drawing/2016/ink" xmlns:am3d="http://schemas.microsoft.com/office/drawing/2017/model3d" xmlns:o="urn:schemas-microsoft-com:office:office" xmlns:oel="http://schemas.microsoft.com/office/2019/extlst" xmlns:r="http://schemas.openxmlformats.org/officeDocument/2006/relationships" xmlns:m="http://schemas.openxmlformats.org/officeDocument/2006/math" xmlns:v="urn:schemas-microsoft-com:vml" xmlns:wp14="http://schemas.microsoft.com/office/word/2010/wordprocessingDrawing" xmlns:wp="http://schemas.openxmlformats.org/drawingml/2006/wordprocessingDrawing" xmlns:w10="urn:schemas-microsoft-com:office:word" xmlns:w="http://schemas.openxmlformats.org/wordprocessingml/2006/main" xmlns:w14="http://schemas.microsoft.com/office/word/2010/wordml" xmlns:w15="http://schemas.microsoft.com/office/word/2012/wordml" xmlns:w16cex="http://schemas.microsoft.com/office/word/2018/wordml/cex" xmlns:w16cid="http://schemas.microsoft.com/office/word/2016/wordml/cid" xmlns:w16="http://schemas.microsoft.com/office/word/2018/wordml" xmlns:w16sdtdh="http://schemas.microsoft.com/office/word/2020/wordml/sdtdatahash" xmlns:w16se="http://schemas.microsoft.com/office/word/2015/wordml/symex" xmlns:wpg="http://schemas.microsoft.com/office/word/2010/wordprocessingGroup" xmlns:wpi="http://schemas.microsoft.com/office/word/2010/wordprocessingInk" xmlns:wne="http://schemas.microsoft.com/office/word/2006/wordml" xmlns:wps="http://schemas.microsoft.com/office/word/2010/wordprocessingShape" mc:Ignorable="w14 w15 w16se w16cid w16 w16cex w16sdtdh wp14">
+<w:document xmlns:wpc="http://schemas.microsoft.com/office/word/2010/wordprocessingCanvas" xmlns:mc="http://schemas.openxmlformats.org/markup-compatibility/2006" xmlns:o="urn:schemas-microsoft-com:office:office" xmlns:r="http://schemas.openxmlformats.org/officeDocument/2006/relationships" xmlns:m="http://schemas.openxmlformats.org/officeDocument/2006/math" xmlns:v="urn:schemas-microsoft-com:vml" xmlns:wp14="http://schemas.microsoft.com/office/word/2010/wordprocessingDrawing" xmlns:wp="http://schemas.openxmlformats.org/drawingml/2006/wordprocessingDrawing" xmlns:w="http://schemas.openxmlformats.org/wordprocessingml/2006/main" xmlns:w14="http://schemas.microsoft.com/office/word/2010/wordml" xmlns:w10="urn:schemas-microsoft-com:office:word" xmlns:w15="http://schemas.microsoft.com/office/word/2012/wordml" xmlns:wpg="http://schemas.microsoft.com/office/word/2010/wordprocessingGroup" xmlns:wpi="http://schemas.microsoft.com/office/word/2010/wordprocessingInk" xmlns:wne="http://schemas.microsoft.com/office/word/2006/wordml" xmlns:wps="http://schemas.microsoft.com/office/word/2010/wordprocessingShape" xmlns:wpsCustomData="http://www.wps.cn/officeDocument/2013/wpsCustomData" mc:Ignorable="w14 w15 wp14">
   <w:body>
     <w:p>
       <w:pPr>
-        <w:pStyle w:val="Heading1"/>
+        <w:pStyle w:val="2"/>
         <w:rPr>
           <w:lang w:eastAsia="zh-CN"/>
         </w:rPr>
@@ -14,28 +14,21 @@
           <w:rFonts w:hint="eastAsia"/>
           <w:lang w:eastAsia="zh-CN"/>
         </w:rPr>
-        <w:t>UART</w:t>
+        <w:t>UART编程</w:t>
       </w:r>
+    </w:p>
+    <w:p>
+      <w:pPr>
+        <w:rPr>
+          <w:lang w:eastAsia="zh-CN"/>
+        </w:rPr>
+      </w:pPr>
       <w:r>
         <w:rPr>
-          <w:rFonts w:hint="eastAsia"/>
-          <w:lang w:eastAsia="zh-CN"/>
-        </w:rPr>
-        <w:t>编程</w:t>
-      </w:r>
-    </w:p>
-    <w:p>
-      <w:pPr>
-        <w:rPr>
-          <w:lang w:eastAsia="zh-CN"/>
-        </w:rPr>
-      </w:pPr>
-      <w:r>
-        <w:rPr>
           <w:lang w:eastAsia="zh-CN"/>
         </w:rPr>
         <w:drawing>
-          <wp:inline distT="0" distB="0" distL="0" distR="0" wp14:anchorId="185FC605" wp14:editId="0E53203A">
+          <wp:inline distT="0" distB="0" distL="0" distR="0">
             <wp:extent cx="5274310" cy="2644775"/>
             <wp:effectExtent l="0" t="0" r="2540" b="3175"/>
             <wp:docPr id="4" name="Picture 4"/>
@@ -46,11 +39,13 @@
               <a:graphicData uri="http://schemas.openxmlformats.org/drawingml/2006/picture">
                 <pic:pic xmlns:pic="http://schemas.openxmlformats.org/drawingml/2006/picture">
                   <pic:nvPicPr>
-                    <pic:cNvPr id="1" name=""/>
-                    <pic:cNvPicPr/>
+                    <pic:cNvPr id="4" name="Picture 4"/>
+                    <pic:cNvPicPr>
+                      <a:picLocks noChangeAspect="1"/>
+                    </pic:cNvPicPr>
                   </pic:nvPicPr>
                   <pic:blipFill>
-                    <a:blip r:embed="rId6"/>
+                    <a:blip r:embed="rId9"/>
                     <a:stretch>
                       <a:fillRect/>
                     </a:stretch>
@@ -86,12 +81,11 @@
       </w:pPr>
       <w:r>
         <w:rPr>
-          <w:noProof/>
           <w:lang w:eastAsia="zh-CN"/>
         </w:rPr>
         <w:drawing>
-          <wp:inline distT="0" distB="0" distL="0" distR="0" wp14:anchorId="50E22D72" wp14:editId="70D3815B">
-            <wp:extent cx="5590449" cy="3114238"/>
+          <wp:inline distT="0" distB="0" distL="0" distR="0">
+            <wp:extent cx="5589905" cy="3114040"/>
             <wp:effectExtent l="0" t="0" r="0" b="0"/>
             <wp:docPr id="5" name="Picture 5"/>
             <wp:cNvGraphicFramePr>
@@ -101,13 +95,13 @@
               <a:graphicData uri="http://schemas.openxmlformats.org/drawingml/2006/picture">
                 <pic:pic xmlns:pic="http://schemas.openxmlformats.org/drawingml/2006/picture">
                   <pic:nvPicPr>
-                    <pic:cNvPr id="0" name="Picture 2"/>
+                    <pic:cNvPr id="5" name="Picture 5"/>
                     <pic:cNvPicPr>
                       <a:picLocks noChangeAspect="1" noChangeArrowheads="1"/>
                     </pic:cNvPicPr>
                   </pic:nvPicPr>
                   <pic:blipFill>
-                    <a:blip r:embed="rId7">
+                    <a:blip r:embed="rId10">
                       <a:extLst>
                         <a:ext uri="{28A0092B-C50C-407E-A947-70E740481C1C}">
                           <a14:useLocalDpi xmlns:a14="http://schemas.microsoft.com/office/drawing/2010/main" val="0"/>
@@ -119,7 +113,7 @@
                       <a:fillRect/>
                     </a:stretch>
                   </pic:blipFill>
-                  <pic:spPr bwMode="auto">
+                  <pic:spPr>
                     <a:xfrm>
                       <a:off x="0" y="0"/>
                       <a:ext cx="5595137" cy="3116850"/>
@@ -154,36 +148,28 @@
           <w:rFonts w:hint="eastAsia"/>
           <w:lang w:eastAsia="zh-CN"/>
         </w:rPr>
-        <w:t>CPU</w:t>
+        <w:t>CPU往寄存器中写数据的速度和往外发数据的速度是不一致的。</w:t>
       </w:r>
+    </w:p>
+    <w:p>
+      <w:pPr>
+        <w:rPr>
+          <w:lang w:eastAsia="zh-CN"/>
+        </w:rPr>
+      </w:pPr>
+    </w:p>
+    <w:p>
+      <w:pPr>
+        <w:rPr>
+          <w:lang w:eastAsia="zh-CN"/>
+        </w:rPr>
+      </w:pPr>
       <w:r>
         <w:rPr>
-          <w:rFonts w:hint="eastAsia"/>
-          <w:lang w:eastAsia="zh-CN"/>
-        </w:rPr>
-        <w:t>往寄存器中写数据的速度和往外发数据的速度是不一致的。</w:t>
-      </w:r>
-    </w:p>
-    <w:p>
-      <w:pPr>
-        <w:rPr>
-          <w:lang w:eastAsia="zh-CN"/>
-        </w:rPr>
-      </w:pPr>
-    </w:p>
-    <w:p>
-      <w:pPr>
-        <w:rPr>
-          <w:lang w:eastAsia="zh-CN"/>
-        </w:rPr>
-      </w:pPr>
-      <w:r>
-        <w:rPr>
-          <w:lang w:eastAsia="zh-CN"/>
-        </w:rPr>
-        <w:lastRenderedPageBreak/>
+          <w:lang w:eastAsia="zh-CN"/>
+        </w:rPr>
         <w:drawing>
-          <wp:inline distT="0" distB="0" distL="0" distR="0" wp14:anchorId="604C8D03" wp14:editId="0A2662BA">
+          <wp:inline distT="0" distB="0" distL="0" distR="0">
             <wp:extent cx="5274310" cy="4006215"/>
             <wp:effectExtent l="0" t="0" r="2540" b="0"/>
             <wp:docPr id="6" name="Picture 6"/>
@@ -194,11 +180,13 @@
               <a:graphicData uri="http://schemas.openxmlformats.org/drawingml/2006/picture">
                 <pic:pic xmlns:pic="http://schemas.openxmlformats.org/drawingml/2006/picture">
                   <pic:nvPicPr>
-                    <pic:cNvPr id="1" name=""/>
-                    <pic:cNvPicPr/>
+                    <pic:cNvPr id="6" name="Picture 6"/>
+                    <pic:cNvPicPr>
+                      <a:picLocks noChangeAspect="1"/>
+                    </pic:cNvPicPr>
                   </pic:nvPicPr>
                   <pic:blipFill>
-                    <a:blip r:embed="rId8"/>
+                    <a:blip r:embed="rId11"/>
                     <a:stretch>
                       <a:fillRect/>
                     </a:stretch>
@@ -225,6 +213,8 @@
           <w:lang w:eastAsia="zh-CN"/>
         </w:rPr>
       </w:pPr>
+      <w:bookmarkStart w:id="0" w:name="_GoBack"/>
+      <w:bookmarkEnd w:id="0"/>
     </w:p>
     <w:p>
       <w:pPr>
@@ -248,30 +238,124 @@
         </w:rPr>
       </w:pPr>
     </w:p>
+    <w:p>
+      <w:pPr>
+        <w:rPr>
+          <w:rFonts w:hint="eastAsia"/>
+          <w:lang w:eastAsia="zh-CN"/>
+        </w:rPr>
+      </w:pPr>
+    </w:p>
+    <w:p>
+      <w:pPr>
+        <w:rPr>
+          <w:rFonts w:hint="eastAsia"/>
+          <w:lang w:eastAsia="zh-CN"/>
+        </w:rPr>
+      </w:pPr>
+    </w:p>
+    <w:p>
+      <w:pPr>
+        <w:rPr>
+          <w:rFonts w:hint="eastAsia"/>
+          <w:lang w:eastAsia="zh-CN"/>
+        </w:rPr>
+      </w:pPr>
+    </w:p>
+    <w:p>
+      <w:pPr>
+        <w:rPr>
+          <w:rFonts w:hint="eastAsia"/>
+          <w:lang w:eastAsia="zh-CN"/>
+        </w:rPr>
+      </w:pPr>
+    </w:p>
+    <w:p>
+      <w:pPr>
+        <w:rPr>
+          <w:rFonts w:hint="eastAsia"/>
+          <w:lang w:eastAsia="zh-CN"/>
+        </w:rPr>
+      </w:pPr>
+    </w:p>
+    <w:p>
+      <w:pPr>
+        <w:rPr>
+          <w:rFonts w:hint="eastAsia"/>
+          <w:lang w:eastAsia="zh-CN"/>
+        </w:rPr>
+      </w:pPr>
+    </w:p>
+    <w:p>
+      <w:pPr>
+        <w:rPr>
+          <w:rFonts w:hint="eastAsia"/>
+          <w:lang w:eastAsia="zh-CN"/>
+        </w:rPr>
+      </w:pPr>
+    </w:p>
+    <w:p>
+      <w:pPr>
+        <w:rPr>
+          <w:rFonts w:hint="eastAsia"/>
+          <w:lang w:eastAsia="zh-CN"/>
+        </w:rPr>
+      </w:pPr>
+    </w:p>
+    <w:p>
+      <w:pPr>
+        <w:rPr>
+          <w:rFonts w:hint="eastAsia"/>
+          <w:lang w:eastAsia="zh-CN"/>
+        </w:rPr>
+      </w:pPr>
+    </w:p>
+    <w:p>
+      <w:pPr>
+        <w:rPr>
+          <w:rFonts w:hint="eastAsia"/>
+          <w:lang w:eastAsia="zh-CN"/>
+        </w:rPr>
+      </w:pPr>
+    </w:p>
+    <w:p>
+      <w:pPr>
+        <w:rPr>
+          <w:rFonts w:hint="eastAsia"/>
+          <w:lang w:eastAsia="zh-CN"/>
+        </w:rPr>
+      </w:pPr>
+    </w:p>
     <w:sectPr>
-      <w:headerReference w:type="even" r:id="rId9"/>
-      <w:headerReference w:type="default" r:id="rId10"/>
-      <w:headerReference w:type="first" r:id="rId11"/>
+      <w:headerReference r:id="rId7" w:type="first"/>
+      <w:headerReference r:id="rId5" w:type="default"/>
+      <w:headerReference r:id="rId6" w:type="even"/>
       <w:pgSz w:w="11906" w:h="16838"/>
       <w:pgMar w:top="1440" w:right="1800" w:bottom="1440" w:left="1800" w:header="851" w:footer="992" w:gutter="0"/>
-      <w:cols w:space="425"/>
-      <w:docGrid w:type="lines" w:linePitch="312"/>
+      <w:cols w:space="425" w:num="1"/>
+      <w:docGrid w:type="lines" w:linePitch="312" w:charSpace="0"/>
     </w:sectPr>
   </w:body>
 </w:document>
 </file>
 
 <file path=word/endnotes.xml><?xml version="1.0" encoding="utf-8"?>
-<w:endnotes xmlns:wpc="http://schemas.microsoft.com/office/word/2010/wordprocessingCanvas" xmlns:cx="http://schemas.microsoft.com/office/drawing/2014/chartex" xmlns:cx1="http://schemas.microsoft.com/office/drawing/2015/9/8/chartex" xmlns:cx2="http://schemas.microsoft.com/office/drawing/2015/10/21/chartex" xmlns:cx3="http://schemas.microsoft.com/office/drawing/2016/5/9/chartex" xmlns:cx4="http://schemas.microsoft.com/office/drawing/2016/5/10/chartex" xmlns:cx5="http://schemas.microsoft.com/office/drawing/2016/5/11/chartex" xmlns:cx6="http://schemas.microsoft.com/office/drawing/2016/5/12/chartex" xmlns:cx7="http://schemas.microsoft.com/office/drawing/2016/5/13/chartex" xmlns:cx8="http://schemas.microsoft.com/office/drawing/2016/5/14/chartex" xmlns:mc="http://schemas.openxmlformats.org/markup-compatibility/2006" xmlns:aink="http://schemas.microsoft.com/office/drawing/2016/ink" xmlns:am3d="http://schemas.microsoft.com/office/drawing/2017/model3d" xmlns:o="urn:schemas-microsoft-com:office:office" xmlns:oel="http://schemas.microsoft.com/office/2019/extlst" xmlns:r="http://schemas.openxmlformats.org/officeDocument/2006/relationships" xmlns:m="http://schemas.openxmlformats.org/officeDocument/2006/math" xmlns:v="urn:schemas-microsoft-com:vml" xmlns:wp14="http://schemas.microsoft.com/office/word/2010/wordprocessingDrawing" xmlns:wp="http://schemas.openxmlformats.org/drawingml/2006/wordprocessingDrawing" xmlns:w10="urn:schemas-microsoft-com:office:word" xmlns:w="http://schemas.openxmlformats.org/wordprocessingml/2006/main" xmlns:w14="http://schemas.microsoft.com/office/word/2010/wordml" xmlns:w15="http://schemas.microsoft.com/office/word/2012/wordml" xmlns:w16cex="http://schemas.microsoft.com/office/word/2018/wordml/cex" xmlns:w16cid="http://schemas.microsoft.com/office/word/2016/wordml/cid" xmlns:w16="http://schemas.microsoft.com/office/word/2018/wordml" xmlns:w16sdtdh="http://schemas.microsoft.com/office/word/2020/wordml/sdtdatahash" xmlns:w16se="http://schemas.microsoft.com/office/word/2015/wordml/symex" xmlns:wpg="http://schemas.microsoft.com/office/word/2010/wordprocessingGroup" xmlns:wpi="http://schemas.microsoft.com/office/word/2010/wordprocessingInk" xmlns:wne="http://schemas.microsoft.com/office/word/2006/wordml" xmlns:wps="http://schemas.microsoft.com/office/word/2010/wordprocessingShape" mc:Ignorable="w14 w15 w16se w16cid w16 w16cex w16sdtdh wp14">
-  <w:endnote w:type="separator" w:id="-1">
-    <w:p>
+<w:endnotes xmlns:wpc="http://schemas.microsoft.com/office/word/2010/wordprocessingCanvas" xmlns:mc="http://schemas.openxmlformats.org/markup-compatibility/2006" xmlns:o="urn:schemas-microsoft-com:office:office" xmlns:r="http://schemas.openxmlformats.org/officeDocument/2006/relationships" xmlns:m="http://schemas.openxmlformats.org/officeDocument/2006/math" xmlns:v="urn:schemas-microsoft-com:vml" xmlns:wp14="http://schemas.microsoft.com/office/word/2010/wordprocessingDrawing" xmlns:wp="http://schemas.openxmlformats.org/drawingml/2006/wordprocessingDrawing" xmlns:w="http://schemas.openxmlformats.org/wordprocessingml/2006/main" xmlns:w14="http://schemas.microsoft.com/office/word/2010/wordml" xmlns:w15="http://schemas.microsoft.com/office/word/2012/wordml" xmlns:w10="urn:schemas-microsoft-com:office:word" xmlns:wpg="http://schemas.microsoft.com/office/word/2010/wordprocessingGroup" xmlns:wpi="http://schemas.microsoft.com/office/word/2010/wordprocessingInk" xmlns:wne="http://schemas.microsoft.com/office/word/2006/wordml" xmlns:wps="http://schemas.microsoft.com/office/word/2010/wordprocessingShape" xmlns:wpsCustomData="http://www.wps.cn/officeDocument/2013/wpsCustomData" mc:Ignorable="w14 w15 wp14">
+  <w:endnote w:type="separator" w:id="0">
+    <w:p>
+      <w:pPr>
+        <w:spacing w:line="240" w:lineRule="auto"/>
+      </w:pPr>
       <w:r>
         <w:separator/>
       </w:r>
     </w:p>
   </w:endnote>
-  <w:endnote w:type="continuationSeparator" w:id="0">
-    <w:p>
+  <w:endnote w:type="continuationSeparator" w:id="1">
+    <w:p>
+      <w:pPr>
+        <w:spacing w:line="240" w:lineRule="auto"/>
+      </w:pPr>
       <w:r>
         <w:continuationSeparator/>
       </w:r>
@@ -281,16 +365,22 @@
 </file>
 
 <file path=word/footnotes.xml><?xml version="1.0" encoding="utf-8"?>
-<w:footnotes xmlns:wpc="http://schemas.microsoft.com/office/word/2010/wordprocessingCanvas" xmlns:cx="http://schemas.microsoft.com/office/drawing/2014/chartex" xmlns:cx1="http://schemas.microsoft.com/office/drawing/2015/9/8/chartex" xmlns:cx2="http://schemas.microsoft.com/office/drawing/2015/10/21/chartex" xmlns:cx3="http://schemas.microsoft.com/office/drawing/2016/5/9/chartex" xmlns:cx4="http://schemas.microsoft.com/office/drawing/2016/5/10/chartex" xmlns:cx5="http://schemas.microsoft.com/office/drawing/2016/5/11/chartex" xmlns:cx6="http://schemas.microsoft.com/office/drawing/2016/5/12/chartex" xmlns:cx7="http://schemas.microsoft.com/office/drawing/2016/5/13/chartex" xmlns:cx8="http://schemas.microsoft.com/office/drawing/2016/5/14/chartex" xmlns:mc="http://schemas.openxmlformats.org/markup-compatibility/2006" xmlns:aink="http://schemas.microsoft.com/office/drawing/2016/ink" xmlns:am3d="http://schemas.microsoft.com/office/drawing/2017/model3d" xmlns:o="urn:schemas-microsoft-com:office:office" xmlns:oel="http://schemas.microsoft.com/office/2019/extlst" xmlns:r="http://schemas.openxmlformats.org/officeDocument/2006/relationships" xmlns:m="http://schemas.openxmlformats.org/officeDocument/2006/math" xmlns:v="urn:schemas-microsoft-com:vml" xmlns:wp14="http://schemas.microsoft.com/office/word/2010/wordprocessingDrawing" xmlns:wp="http://schemas.openxmlformats.org/drawingml/2006/wordprocessingDrawing" xmlns:w10="urn:schemas-microsoft-com:office:word" xmlns:w="http://schemas.openxmlformats.org/wordprocessingml/2006/main" xmlns:w14="http://schemas.microsoft.com/office/word/2010/wordml" xmlns:w15="http://schemas.microsoft.com/office/word/2012/wordml" xmlns:w16cex="http://schemas.microsoft.com/office/word/2018/wordml/cex" xmlns:w16cid="http://schemas.microsoft.com/office/word/2016/wordml/cid" xmlns:w16="http://schemas.microsoft.com/office/word/2018/wordml" xmlns:w16sdtdh="http://schemas.microsoft.com/office/word/2020/wordml/sdtdatahash" xmlns:w16se="http://schemas.microsoft.com/office/word/2015/wordml/symex" xmlns:wpg="http://schemas.microsoft.com/office/word/2010/wordprocessingGroup" xmlns:wpi="http://schemas.microsoft.com/office/word/2010/wordprocessingInk" xmlns:wne="http://schemas.microsoft.com/office/word/2006/wordml" xmlns:wps="http://schemas.microsoft.com/office/word/2010/wordprocessingShape" mc:Ignorable="w14 w15 w16se w16cid w16 w16cex w16sdtdh wp14">
-  <w:footnote w:type="separator" w:id="-1">
-    <w:p>
+<w:footnotes xmlns:wpc="http://schemas.microsoft.com/office/word/2010/wordprocessingCanvas" xmlns:mc="http://schemas.openxmlformats.org/markup-compatibility/2006" xmlns:o="urn:schemas-microsoft-com:office:office" xmlns:r="http://schemas.openxmlformats.org/officeDocument/2006/relationships" xmlns:m="http://schemas.openxmlformats.org/officeDocument/2006/math" xmlns:v="urn:schemas-microsoft-com:vml" xmlns:wp14="http://schemas.microsoft.com/office/word/2010/wordprocessingDrawing" xmlns:wp="http://schemas.openxmlformats.org/drawingml/2006/wordprocessingDrawing" xmlns:w="http://schemas.openxmlformats.org/wordprocessingml/2006/main" xmlns:w14="http://schemas.microsoft.com/office/word/2010/wordml" xmlns:w15="http://schemas.microsoft.com/office/word/2012/wordml" xmlns:w10="urn:schemas-microsoft-com:office:word" xmlns:wpg="http://schemas.microsoft.com/office/word/2010/wordprocessingGroup" xmlns:wpi="http://schemas.microsoft.com/office/word/2010/wordprocessingInk" xmlns:wne="http://schemas.microsoft.com/office/word/2006/wordml" xmlns:wps="http://schemas.microsoft.com/office/word/2010/wordprocessingShape" xmlns:wpsCustomData="http://www.wps.cn/officeDocument/2013/wpsCustomData" mc:Ignorable="w14 w15 wp14">
+  <w:footnote w:type="separator" w:id="0">
+    <w:p>
+      <w:pPr>
+        <w:spacing w:before="0" w:after="0" w:line="259" w:lineRule="auto"/>
+      </w:pPr>
       <w:r>
         <w:separator/>
       </w:r>
     </w:p>
   </w:footnote>
-  <w:footnote w:type="continuationSeparator" w:id="0">
-    <w:p>
+  <w:footnote w:type="continuationSeparator" w:id="1">
+    <w:p>
+      <w:pPr>
+        <w:spacing w:before="0" w:after="0" w:line="259" w:lineRule="auto"/>
+      </w:pPr>
       <w:r>
         <w:continuationSeparator/>
       </w:r>
@@ -300,20 +390,17 @@
 </file>
 
 <file path=word/header1.xml><?xml version="1.0" encoding="utf-8"?>
-<w:hdr xmlns:wpc="http://schemas.microsoft.com/office/word/2010/wordprocessingCanvas" xmlns:cx="http://schemas.microsoft.com/office/drawing/2014/chartex" xmlns:cx1="http://schemas.microsoft.com/office/drawing/2015/9/8/chartex" xmlns:cx2="http://schemas.microsoft.com/office/drawing/2015/10/21/chartex" xmlns:cx3="http://schemas.microsoft.com/office/drawing/2016/5/9/chartex" xmlns:cx4="http://schemas.microsoft.com/office/drawing/2016/5/10/chartex" xmlns:cx5="http://schemas.microsoft.com/office/drawing/2016/5/11/chartex" xmlns:cx6="http://schemas.microsoft.com/office/drawing/2016/5/12/chartex" xmlns:cx7="http://schemas.microsoft.com/office/drawing/2016/5/13/chartex" xmlns:cx8="http://schemas.microsoft.com/office/drawing/2016/5/14/chartex" xmlns:mc="http://schemas.openxmlformats.org/markup-compatibility/2006" xmlns:aink="http://schemas.microsoft.com/office/drawing/2016/ink" xmlns:am3d="http://schemas.microsoft.com/office/drawing/2017/model3d" xmlns:o="urn:schemas-microsoft-com:office:office" xmlns:oel="http://schemas.microsoft.com/office/2019/extlst" xmlns:r="http://schemas.openxmlformats.org/officeDocument/2006/relationships" xmlns:m="http://schemas.openxmlformats.org/officeDocument/2006/math" xmlns:v="urn:schemas-microsoft-com:vml" xmlns:wp14="http://schemas.microsoft.com/office/word/2010/wordprocessingDrawing" xmlns:wp="http://schemas.openxmlformats.org/drawingml/2006/wordprocessingDrawing" xmlns:w10="urn:schemas-microsoft-com:office:word" xmlns:w="http://schemas.openxmlformats.org/wordprocessingml/2006/main" xmlns:w14="http://schemas.microsoft.com/office/word/2010/wordml" xmlns:w15="http://schemas.microsoft.com/office/word/2012/wordml" xmlns:w16cex="http://schemas.microsoft.com/office/word/2018/wordml/cex" xmlns:w16cid="http://schemas.microsoft.com/office/word/2016/wordml/cid" xmlns:w16="http://schemas.microsoft.com/office/word/2018/wordml" xmlns:w16sdtdh="http://schemas.microsoft.com/office/word/2020/wordml/sdtdatahash" xmlns:w16se="http://schemas.microsoft.com/office/word/2015/wordml/symex" xmlns:wpg="http://schemas.microsoft.com/office/word/2010/wordprocessingGroup" xmlns:wpi="http://schemas.microsoft.com/office/word/2010/wordprocessingInk" xmlns:wne="http://schemas.microsoft.com/office/word/2006/wordml" xmlns:wps="http://schemas.microsoft.com/office/word/2010/wordprocessingShape" mc:Ignorable="w14 w15 w16se w16cid w16 w16cex w16sdtdh wp14">
+<w:hdr xmlns:wpc="http://schemas.microsoft.com/office/word/2010/wordprocessingCanvas" xmlns:mc="http://schemas.openxmlformats.org/markup-compatibility/2006" xmlns:o="urn:schemas-microsoft-com:office:office" xmlns:r="http://schemas.openxmlformats.org/officeDocument/2006/relationships" xmlns:m="http://schemas.openxmlformats.org/officeDocument/2006/math" xmlns:v="urn:schemas-microsoft-com:vml" xmlns:wp14="http://schemas.microsoft.com/office/word/2010/wordprocessingDrawing" xmlns:wp="http://schemas.openxmlformats.org/drawingml/2006/wordprocessingDrawing" xmlns:w10="urn:schemas-microsoft-com:office:word" xmlns:w="http://schemas.openxmlformats.org/wordprocessingml/2006/main" xmlns:w14="http://schemas.microsoft.com/office/word/2010/wordml" xmlns:w15="http://schemas.microsoft.com/office/word/2012/wordml" xmlns:wpg="http://schemas.microsoft.com/office/word/2010/wordprocessingGroup" xmlns:wpi="http://schemas.microsoft.com/office/word/2010/wordprocessingInk" xmlns:wne="http://schemas.microsoft.com/office/word/2006/wordml" xmlns:wps="http://schemas.microsoft.com/office/word/2010/wordprocessingShape" xmlns:wpsCustomData="http://www.wps.cn/officeDocument/2013/wpsCustomData" mc:Ignorable="w14 w15 wp14">
   <w:p>
     <w:pPr>
-      <w:pStyle w:val="Header"/>
+      <w:pStyle w:val="3"/>
     </w:pPr>
     <w:r>
-      <w:rPr>
-        <w:noProof/>
-      </w:rPr>
       <mc:AlternateContent>
         <mc:Choice Requires="wps">
           <w:drawing>
-            <wp:anchor distT="0" distB="0" distL="0" distR="0" simplePos="0" relativeHeight="251659264" behindDoc="0" locked="0" layoutInCell="1" allowOverlap="1" wp14:anchorId="3FE2B3F4" wp14:editId="5BA5F450">
-              <wp:simplePos x="635" y="635"/>
+            <wp:anchor distT="0" distB="0" distL="0" distR="0" simplePos="0" relativeHeight="251661312" behindDoc="0" locked="0" layoutInCell="1" allowOverlap="1">
+              <wp:simplePos x="0" y="0"/>
               <wp:positionH relativeFrom="page">
                 <wp:align>right</wp:align>
               </wp:positionH>
@@ -323,13 +410,7 @@
               <wp:extent cx="443865" cy="443865"/>
               <wp:effectExtent l="0" t="0" r="0" b="4445"/>
               <wp:wrapNone/>
-              <wp:docPr id="2" name="Text Box 2" descr="Internal">
-                <a:extLst xmlns:a="http://schemas.openxmlformats.org/drawingml/2006/main">
-                  <a:ext uri="{5AE41FA2-C0FF-4470-9BD4-5FADCA87CBE2}">
-                    <aclsh:classification xmlns:aclsh="http://schemas.microsoft.com/office/drawing/2020/classificationShape" classificationOutcomeType="hdr"/>
-                  </a:ext>
-                </a:extLst>
-              </wp:docPr>
+              <wp:docPr id="3" name="Text Box 3" descr="Internal"/>
               <wp:cNvGraphicFramePr/>
               <a:graphic xmlns:a="http://schemas.openxmlformats.org/drawingml/2006/main">
                 <a:graphicData uri="http://schemas.microsoft.com/office/word/2010/wordprocessingShape">
@@ -354,8 +435,7 @@
                           <w:pPr>
                             <w:spacing w:after="0"/>
                             <w:rPr>
-                              <w:rFonts w:ascii="Calibri" w:eastAsia="Calibri" w:hAnsi="Calibri" w:cs="Calibri"/>
-                              <w:noProof/>
+                              <w:rFonts w:ascii="Calibri" w:hAnsi="Calibri" w:eastAsia="Calibri" w:cs="Calibri"/>
                               <w:color w:val="000000"/>
                               <w:sz w:val="20"/>
                               <w:szCs w:val="20"/>
@@ -363,8 +443,7 @@
                           </w:pPr>
                           <w:r>
                             <w:rPr>
-                              <w:rFonts w:ascii="Calibri" w:eastAsia="Calibri" w:hAnsi="Calibri" w:cs="Calibri"/>
-                              <w:noProof/>
+                              <w:rFonts w:ascii="Calibri" w:hAnsi="Calibri" w:eastAsia="Calibri" w:cs="Calibri"/>
                               <w:color w:val="000000"/>
                               <w:sz w:val="20"/>
                               <w:szCs w:val="20"/>
@@ -375,9 +454,6 @@
                       </w:txbxContent>
                     </wps:txbx>
                     <wps:bodyPr rot="0" spcFirstLastPara="0" vertOverflow="overflow" horzOverflow="overflow" vert="horz" wrap="none" lIns="0" tIns="190500" rIns="254000" bIns="0" numCol="1" spcCol="0" rtlCol="0" fromWordArt="0" anchor="t" anchorCtr="0" forceAA="0" compatLnSpc="1">
-                      <a:prstTxWarp prst="textNoShape">
-                        <a:avLst/>
-                      </a:prstTxWarp>
                       <a:spAutoFit/>
                     </wps:bodyPr>
                   </wps:wsp>
@@ -388,20 +464,18 @@
         </mc:Choice>
         <mc:Fallback>
           <w:pict>
-            <v:shapetype w14:anchorId="3FE2B3F4" id="_x0000_t202" coordsize="21600,21600" o:spt="202" path="m,l,21600r21600,l21600,xe">
-              <v:stroke joinstyle="miter"/>
-              <v:path gradientshapeok="t" o:connecttype="rect"/>
-            </v:shapetype>
-            <v:shape id="Text Box 2" o:spid="_x0000_s1026" type="#_x0000_t202" alt="Internal" style="position:absolute;left:0;text-align:left;margin-left:-16.25pt;margin-top:0;width:34.95pt;height:34.95pt;z-index:251659264;visibility:visible;mso-wrap-style:none;mso-wrap-distance-left:0;mso-wrap-distance-top:0;mso-wrap-distance-right:0;mso-wrap-distance-bottom:0;mso-position-horizontal:right;mso-position-horizontal-relative:page;mso-position-vertical:top;mso-position-vertical-relative:page;v-text-anchor:top" o:gfxdata="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" filled="f" stroked="f">
-              <v:fill o:detectmouseclick="t"/>
-              <v:textbox style="mso-fit-shape-to-text:t" inset="0,15pt,20pt,0">
+            <v:shape id="Text Box 3" o:spid="_x0000_s1026" o:spt="202" alt="Internal" type="#_x0000_t202" style="position:absolute;left:0pt;height:34.95pt;width:34.95pt;mso-position-horizontal:right;mso-position-horizontal-relative:page;mso-position-vertical:top;mso-position-vertical-relative:page;mso-wrap-style:none;z-index:251661312;mso-width-relative:page;mso-height-relative:page;" filled="f" stroked="f" coordsize="21600,21600" o:gfxdata="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">
+              <v:fill on="f" focussize="0,0"/>
+              <v:stroke on="f"/>
+              <v:imagedata o:title=""/>
+              <o:lock v:ext="edit" aspectratio="f"/>
+              <v:textbox inset="0mm,15pt,20pt,0mm" style="mso-fit-shape-to-text:t;">
                 <w:txbxContent>
                   <w:p>
                     <w:pPr>
                       <w:spacing w:after="0"/>
                       <w:rPr>
-                        <w:rFonts w:ascii="Calibri" w:eastAsia="Calibri" w:hAnsi="Calibri" w:cs="Calibri"/>
-                        <w:noProof/>
+                        <w:rFonts w:ascii="Calibri" w:hAnsi="Calibri" w:eastAsia="Calibri" w:cs="Calibri"/>
                         <w:color w:val="000000"/>
                         <w:sz w:val="20"/>
                         <w:szCs w:val="20"/>
@@ -409,8 +483,7 @@
                     </w:pPr>
                     <w:r>
                       <w:rPr>
-                        <w:rFonts w:ascii="Calibri" w:eastAsia="Calibri" w:hAnsi="Calibri" w:cs="Calibri"/>
-                        <w:noProof/>
+                        <w:rFonts w:ascii="Calibri" w:hAnsi="Calibri" w:eastAsia="Calibri" w:cs="Calibri"/>
                         <w:color w:val="000000"/>
                         <w:sz w:val="20"/>
                         <w:szCs w:val="20"/>
@@ -420,7 +493,6 @@
                   </w:p>
                 </w:txbxContent>
               </v:textbox>
-              <w10:wrap anchorx="page" anchory="page"/>
             </v:shape>
           </w:pict>
         </mc:Fallback>
@@ -431,20 +503,17 @@
 </file>
 
 <file path=word/header2.xml><?xml version="1.0" encoding="utf-8"?>
-<w:hdr xmlns:wpc="http://schemas.microsoft.com/office/word/2010/wordprocessingCanvas" xmlns:cx="http://schemas.microsoft.com/office/drawing/2014/chartex" xmlns:cx1="http://schemas.microsoft.com/office/drawing/2015/9/8/chartex" xmlns:cx2="http://schemas.microsoft.com/office/drawing/2015/10/21/chartex" xmlns:cx3="http://schemas.microsoft.com/office/drawing/2016/5/9/chartex" xmlns:cx4="http://schemas.microsoft.com/office/drawing/2016/5/10/chartex" xmlns:cx5="http://schemas.microsoft.com/office/drawing/2016/5/11/chartex" xmlns:cx6="http://schemas.microsoft.com/office/drawing/2016/5/12/chartex" xmlns:cx7="http://schemas.microsoft.com/office/drawing/2016/5/13/chartex" xmlns:cx8="http://schemas.microsoft.com/office/drawing/2016/5/14/chartex" xmlns:mc="http://schemas.openxmlformats.org/markup-compatibility/2006" xmlns:aink="http://schemas.microsoft.com/office/drawing/2016/ink" xmlns:am3d="http://schemas.microsoft.com/office/drawing/2017/model3d" xmlns:o="urn:schemas-microsoft-com:office:office" xmlns:oel="http://schemas.microsoft.com/office/2019/extlst" xmlns:r="http://schemas.openxmlformats.org/officeDocument/2006/relationships" xmlns:m="http://schemas.openxmlformats.org/officeDocument/2006/math" xmlns:v="urn:schemas-microsoft-com:vml" xmlns:wp14="http://schemas.microsoft.com/office/word/2010/wordprocessingDrawing" xmlns:wp="http://schemas.openxmlformats.org/drawingml/2006/wordprocessingDrawing" xmlns:w10="urn:schemas-microsoft-com:office:word" xmlns:w="http://schemas.openxmlformats.org/wordprocessingml/2006/main" xmlns:w14="http://schemas.microsoft.com/office/word/2010/wordml" xmlns:w15="http://schemas.microsoft.com/office/word/2012/wordml" xmlns:w16cex="http://schemas.microsoft.com/office/word/2018/wordml/cex" xmlns:w16cid="http://schemas.microsoft.com/office/word/2016/wordml/cid" xmlns:w16="http://schemas.microsoft.com/office/word/2018/wordml" xmlns:w16sdtdh="http://schemas.microsoft.com/office/word/2020/wordml/sdtdatahash" xmlns:w16se="http://schemas.microsoft.com/office/word/2015/wordml/symex" xmlns:wpg="http://schemas.microsoft.com/office/word/2010/wordprocessingGroup" xmlns:wpi="http://schemas.microsoft.com/office/word/2010/wordprocessingInk" xmlns:wne="http://schemas.microsoft.com/office/word/2006/wordml" xmlns:wps="http://schemas.microsoft.com/office/word/2010/wordprocessingShape" mc:Ignorable="w14 w15 w16se w16cid w16 w16cex w16sdtdh wp14">
+<w:hdr xmlns:wpc="http://schemas.microsoft.com/office/word/2010/wordprocessingCanvas" xmlns:mc="http://schemas.openxmlformats.org/markup-compatibility/2006" xmlns:o="urn:schemas-microsoft-com:office:office" xmlns:r="http://schemas.openxmlformats.org/officeDocument/2006/relationships" xmlns:m="http://schemas.openxmlformats.org/officeDocument/2006/math" xmlns:v="urn:schemas-microsoft-com:vml" xmlns:wp14="http://schemas.microsoft.com/office/word/2010/wordprocessingDrawing" xmlns:wp="http://schemas.openxmlformats.org/drawingml/2006/wordprocessingDrawing" xmlns:w10="urn:schemas-microsoft-com:office:word" xmlns:w="http://schemas.openxmlformats.org/wordprocessingml/2006/main" xmlns:w14="http://schemas.microsoft.com/office/word/2010/wordml" xmlns:w15="http://schemas.microsoft.com/office/word/2012/wordml" xmlns:wpg="http://schemas.microsoft.com/office/word/2010/wordprocessingGroup" xmlns:wpi="http://schemas.microsoft.com/office/word/2010/wordprocessingInk" xmlns:wne="http://schemas.microsoft.com/office/word/2006/wordml" xmlns:wps="http://schemas.microsoft.com/office/word/2010/wordprocessingShape" xmlns:wpsCustomData="http://www.wps.cn/officeDocument/2013/wpsCustomData" mc:Ignorable="w14 w15 wp14">
   <w:p>
     <w:pPr>
-      <w:pStyle w:val="Header"/>
+      <w:pStyle w:val="3"/>
     </w:pPr>
     <w:r>
-      <w:rPr>
-        <w:noProof/>
-      </w:rPr>
       <mc:AlternateContent>
         <mc:Choice Requires="wps">
           <w:drawing>
-            <wp:anchor distT="0" distB="0" distL="0" distR="0" simplePos="0" relativeHeight="251660288" behindDoc="0" locked="0" layoutInCell="1" allowOverlap="1" wp14:anchorId="74134A5A" wp14:editId="41BC6C72">
-              <wp:simplePos x="1143000" y="538843"/>
+            <wp:anchor distT="0" distB="0" distL="0" distR="0" simplePos="0" relativeHeight="251660288" behindDoc="0" locked="0" layoutInCell="1" allowOverlap="1">
+              <wp:simplePos x="0" y="0"/>
               <wp:positionH relativeFrom="page">
                 <wp:align>right</wp:align>
               </wp:positionH>
@@ -454,13 +523,7 @@
               <wp:extent cx="443865" cy="443865"/>
               <wp:effectExtent l="0" t="0" r="0" b="4445"/>
               <wp:wrapNone/>
-              <wp:docPr id="3" name="Text Box 3" descr="Internal">
-                <a:extLst xmlns:a="http://schemas.openxmlformats.org/drawingml/2006/main">
-                  <a:ext uri="{5AE41FA2-C0FF-4470-9BD4-5FADCA87CBE2}">
-                    <aclsh:classification xmlns:aclsh="http://schemas.microsoft.com/office/drawing/2020/classificationShape" classificationOutcomeType="hdr"/>
-                  </a:ext>
-                </a:extLst>
-              </wp:docPr>
+              <wp:docPr id="2" name="Text Box 2" descr="Internal"/>
               <wp:cNvGraphicFramePr/>
               <a:graphic xmlns:a="http://schemas.openxmlformats.org/drawingml/2006/main">
                 <a:graphicData uri="http://schemas.microsoft.com/office/word/2010/wordprocessingShape">
@@ -485,8 +548,7 @@
                           <w:pPr>
                             <w:spacing w:after="0"/>
                             <w:rPr>
-                              <w:rFonts w:ascii="Calibri" w:eastAsia="Calibri" w:hAnsi="Calibri" w:cs="Calibri"/>
-                              <w:noProof/>
+                              <w:rFonts w:ascii="Calibri" w:hAnsi="Calibri" w:eastAsia="Calibri" w:cs="Calibri"/>
                               <w:color w:val="000000"/>
                               <w:sz w:val="20"/>
                               <w:szCs w:val="20"/>
@@ -494,8 +556,7 @@
                           </w:pPr>
                           <w:r>
                             <w:rPr>
-                              <w:rFonts w:ascii="Calibri" w:eastAsia="Calibri" w:hAnsi="Calibri" w:cs="Calibri"/>
-                              <w:noProof/>
+                              <w:rFonts w:ascii="Calibri" w:hAnsi="Calibri" w:eastAsia="Calibri" w:cs="Calibri"/>
                               <w:color w:val="000000"/>
                               <w:sz w:val="20"/>
                               <w:szCs w:val="20"/>
@@ -506,9 +567,6 @@
                       </w:txbxContent>
                     </wps:txbx>
                     <wps:bodyPr rot="0" spcFirstLastPara="0" vertOverflow="overflow" horzOverflow="overflow" vert="horz" wrap="none" lIns="0" tIns="190500" rIns="254000" bIns="0" numCol="1" spcCol="0" rtlCol="0" fromWordArt="0" anchor="t" anchorCtr="0" forceAA="0" compatLnSpc="1">
-                      <a:prstTxWarp prst="textNoShape">
-                        <a:avLst/>
-                      </a:prstTxWarp>
                       <a:spAutoFit/>
                     </wps:bodyPr>
                   </wps:wsp>
@@ -519,20 +577,18 @@
         </mc:Choice>
         <mc:Fallback>
           <w:pict>
-            <v:shapetype w14:anchorId="74134A5A" id="_x0000_t202" coordsize="21600,21600" o:spt="202" path="m,l,21600r21600,l21600,xe">
-              <v:stroke joinstyle="miter"/>
-              <v:path gradientshapeok="t" o:connecttype="rect"/>
-            </v:shapetype>
-            <v:shape id="Text Box 3" o:spid="_x0000_s1027" type="#_x0000_t202" alt="Internal" style="position:absolute;left:0;text-align:left;margin-left:-16.25pt;margin-top:0;width:34.95pt;height:34.95pt;z-index:251660288;visibility:visible;mso-wrap-style:none;mso-wrap-distance-left:0;mso-wrap-distance-top:0;mso-wrap-distance-right:0;mso-wrap-distance-bottom:0;mso-position-horizontal:right;mso-position-horizontal-relative:page;mso-position-vertical:top;mso-position-vertical-relative:page;v-text-anchor:top" o:gfxdata="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" filled="f" stroked="f">
-              <v:fill o:detectmouseclick="t"/>
-              <v:textbox style="mso-fit-shape-to-text:t" inset="0,15pt,20pt,0">
+            <v:shape id="Text Box 2" o:spid="_x0000_s1026" o:spt="202" alt="Internal" type="#_x0000_t202" style="position:absolute;left:0pt;height:34.95pt;width:34.95pt;mso-position-horizontal:right;mso-position-horizontal-relative:page;mso-position-vertical:top;mso-position-vertical-relative:page;mso-wrap-style:none;z-index:251660288;mso-width-relative:page;mso-height-relative:page;" filled="f" stroked="f" coordsize="21600,21600" o:gfxdata="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">
+              <v:fill on="f" focussize="0,0"/>
+              <v:stroke on="f"/>
+              <v:imagedata o:title=""/>
+              <o:lock v:ext="edit" aspectratio="f"/>
+              <v:textbox inset="0mm,15pt,20pt,0mm" style="mso-fit-shape-to-text:t;">
                 <w:txbxContent>
                   <w:p>
                     <w:pPr>
                       <w:spacing w:after="0"/>
                       <w:rPr>
-                        <w:rFonts w:ascii="Calibri" w:eastAsia="Calibri" w:hAnsi="Calibri" w:cs="Calibri"/>
-                        <w:noProof/>
+                        <w:rFonts w:ascii="Calibri" w:hAnsi="Calibri" w:eastAsia="Calibri" w:cs="Calibri"/>
                         <w:color w:val="000000"/>
                         <w:sz w:val="20"/>
                         <w:szCs w:val="20"/>
@@ -540,8 +596,7 @@
                     </w:pPr>
                     <w:r>
                       <w:rPr>
-                        <w:rFonts w:ascii="Calibri" w:eastAsia="Calibri" w:hAnsi="Calibri" w:cs="Calibri"/>
-                        <w:noProof/>
+                        <w:rFonts w:ascii="Calibri" w:hAnsi="Calibri" w:eastAsia="Calibri" w:cs="Calibri"/>
                         <w:color w:val="000000"/>
                         <w:sz w:val="20"/>
                         <w:szCs w:val="20"/>
@@ -551,7 +606,6 @@
                   </w:p>
                 </w:txbxContent>
               </v:textbox>
-              <w10:wrap anchorx="page" anchory="page"/>
             </v:shape>
           </w:pict>
         </mc:Fallback>
@@ -562,20 +616,17 @@
 </file>
 
 <file path=word/header3.xml><?xml version="1.0" encoding="utf-8"?>
-<w:hdr xmlns:wpc="http://schemas.microsoft.com/office/word/2010/wordprocessingCanvas" xmlns:cx="http://schemas.microsoft.com/office/drawing/2014/chartex" xmlns:cx1="http://schemas.microsoft.com/office/drawing/2015/9/8/chartex" xmlns:cx2="http://schemas.microsoft.com/office/drawing/2015/10/21/chartex" xmlns:cx3="http://schemas.microsoft.com/office/drawing/2016/5/9/chartex" xmlns:cx4="http://schemas.microsoft.com/office/drawing/2016/5/10/chartex" xmlns:cx5="http://schemas.microsoft.com/office/drawing/2016/5/11/chartex" xmlns:cx6="http://schemas.microsoft.com/office/drawing/2016/5/12/chartex" xmlns:cx7="http://schemas.microsoft.com/office/drawing/2016/5/13/chartex" xmlns:cx8="http://schemas.microsoft.com/office/drawing/2016/5/14/chartex" xmlns:mc="http://schemas.openxmlformats.org/markup-compatibility/2006" xmlns:aink="http://schemas.microsoft.com/office/drawing/2016/ink" xmlns:am3d="http://schemas.microsoft.com/office/drawing/2017/model3d" xmlns:o="urn:schemas-microsoft-com:office:office" xmlns:oel="http://schemas.microsoft.com/office/2019/extlst" xmlns:r="http://schemas.openxmlformats.org/officeDocument/2006/relationships" xmlns:m="http://schemas.openxmlformats.org/officeDocument/2006/math" xmlns:v="urn:schemas-microsoft-com:vml" xmlns:wp14="http://schemas.microsoft.com/office/word/2010/wordprocessingDrawing" xmlns:wp="http://schemas.openxmlformats.org/drawingml/2006/wordprocessingDrawing" xmlns:w10="urn:schemas-microsoft-com:office:word" xmlns:w="http://schemas.openxmlformats.org/wordprocessingml/2006/main" xmlns:w14="http://schemas.microsoft.com/office/word/2010/wordml" xmlns:w15="http://schemas.microsoft.com/office/word/2012/wordml" xmlns:w16cex="http://schemas.microsoft.com/office/word/2018/wordml/cex" xmlns:w16cid="http://schemas.microsoft.com/office/word/2016/wordml/cid" xmlns:w16="http://schemas.microsoft.com/office/word/2018/wordml" xmlns:w16sdtdh="http://schemas.microsoft.com/office/word/2020/wordml/sdtdatahash" xmlns:w16se="http://schemas.microsoft.com/office/word/2015/wordml/symex" xmlns:wpg="http://schemas.microsoft.com/office/word/2010/wordprocessingGroup" xmlns:wpi="http://schemas.microsoft.com/office/word/2010/wordprocessingInk" xmlns:wne="http://schemas.microsoft.com/office/word/2006/wordml" xmlns:wps="http://schemas.microsoft.com/office/word/2010/wordprocessingShape" mc:Ignorable="w14 w15 w16se w16cid w16 w16cex w16sdtdh wp14">
+<w:hdr xmlns:wpc="http://schemas.microsoft.com/office/word/2010/wordprocessingCanvas" xmlns:mc="http://schemas.openxmlformats.org/markup-compatibility/2006" xmlns:o="urn:schemas-microsoft-com:office:office" xmlns:r="http://schemas.openxmlformats.org/officeDocument/2006/relationships" xmlns:m="http://schemas.openxmlformats.org/officeDocument/2006/math" xmlns:v="urn:schemas-microsoft-com:vml" xmlns:wp14="http://schemas.microsoft.com/office/word/2010/wordprocessingDrawing" xmlns:wp="http://schemas.openxmlformats.org/drawingml/2006/wordprocessingDrawing" xmlns:w10="urn:schemas-microsoft-com:office:word" xmlns:w="http://schemas.openxmlformats.org/wordprocessingml/2006/main" xmlns:w14="http://schemas.microsoft.com/office/word/2010/wordml" xmlns:w15="http://schemas.microsoft.com/office/word/2012/wordml" xmlns:wpg="http://schemas.microsoft.com/office/word/2010/wordprocessingGroup" xmlns:wpi="http://schemas.microsoft.com/office/word/2010/wordprocessingInk" xmlns:wne="http://schemas.microsoft.com/office/word/2006/wordml" xmlns:wps="http://schemas.microsoft.com/office/word/2010/wordprocessingShape" xmlns:wpsCustomData="http://www.wps.cn/officeDocument/2013/wpsCustomData" mc:Ignorable="w14 w15 wp14">
   <w:p>
     <w:pPr>
-      <w:pStyle w:val="Header"/>
+      <w:pStyle w:val="3"/>
     </w:pPr>
     <w:r>
-      <w:rPr>
-        <w:noProof/>
-      </w:rPr>
       <mc:AlternateContent>
         <mc:Choice Requires="wps">
           <w:drawing>
-            <wp:anchor distT="0" distB="0" distL="0" distR="0" simplePos="0" relativeHeight="251658240" behindDoc="0" locked="0" layoutInCell="1" allowOverlap="1" wp14:anchorId="5CBA02A1" wp14:editId="115AECE4">
-              <wp:simplePos x="635" y="635"/>
+            <wp:anchor distT="0" distB="0" distL="0" distR="0" simplePos="0" relativeHeight="251659264" behindDoc="0" locked="0" layoutInCell="1" allowOverlap="1">
+              <wp:simplePos x="0" y="0"/>
               <wp:positionH relativeFrom="page">
                 <wp:align>right</wp:align>
               </wp:positionH>
@@ -585,13 +636,7 @@
               <wp:extent cx="443865" cy="443865"/>
               <wp:effectExtent l="0" t="0" r="0" b="4445"/>
               <wp:wrapNone/>
-              <wp:docPr id="1" name="Text Box 1" descr="Internal">
-                <a:extLst xmlns:a="http://schemas.openxmlformats.org/drawingml/2006/main">
-                  <a:ext uri="{5AE41FA2-C0FF-4470-9BD4-5FADCA87CBE2}">
-                    <aclsh:classification xmlns:aclsh="http://schemas.microsoft.com/office/drawing/2020/classificationShape" classificationOutcomeType="hdr"/>
-                  </a:ext>
-                </a:extLst>
-              </wp:docPr>
+              <wp:docPr id="1" name="Text Box 1" descr="Internal"/>
               <wp:cNvGraphicFramePr/>
               <a:graphic xmlns:a="http://schemas.openxmlformats.org/drawingml/2006/main">
                 <a:graphicData uri="http://schemas.microsoft.com/office/word/2010/wordprocessingShape">
@@ -616,8 +661,7 @@
                           <w:pPr>
                             <w:spacing w:after="0"/>
                             <w:rPr>
-                              <w:rFonts w:ascii="Calibri" w:eastAsia="Calibri" w:hAnsi="Calibri" w:cs="Calibri"/>
-                              <w:noProof/>
+                              <w:rFonts w:ascii="Calibri" w:hAnsi="Calibri" w:eastAsia="Calibri" w:cs="Calibri"/>
                               <w:color w:val="000000"/>
                               <w:sz w:val="20"/>
                               <w:szCs w:val="20"/>
@@ -625,8 +669,7 @@
                           </w:pPr>
                           <w:r>
                             <w:rPr>
-                              <w:rFonts w:ascii="Calibri" w:eastAsia="Calibri" w:hAnsi="Calibri" w:cs="Calibri"/>
-                              <w:noProof/>
+                              <w:rFonts w:ascii="Calibri" w:hAnsi="Calibri" w:eastAsia="Calibri" w:cs="Calibri"/>
                               <w:color w:val="000000"/>
                               <w:sz w:val="20"/>
                               <w:szCs w:val="20"/>
@@ -637,9 +680,6 @@
                       </w:txbxContent>
                     </wps:txbx>
                     <wps:bodyPr rot="0" spcFirstLastPara="0" vertOverflow="overflow" horzOverflow="overflow" vert="horz" wrap="none" lIns="0" tIns="190500" rIns="254000" bIns="0" numCol="1" spcCol="0" rtlCol="0" fromWordArt="0" anchor="t" anchorCtr="0" forceAA="0" compatLnSpc="1">
-                      <a:prstTxWarp prst="textNoShape">
-                        <a:avLst/>
-                      </a:prstTxWarp>
                       <a:spAutoFit/>
                     </wps:bodyPr>
                   </wps:wsp>
@@ -650,20 +690,18 @@
         </mc:Choice>
         <mc:Fallback>
           <w:pict>
-            <v:shapetype w14:anchorId="5CBA02A1" id="_x0000_t202" coordsize="21600,21600" o:spt="202" path="m,l,21600r21600,l21600,xe">
-              <v:stroke joinstyle="miter"/>
-              <v:path gradientshapeok="t" o:connecttype="rect"/>
-            </v:shapetype>
-            <v:shape id="Text Box 1" o:spid="_x0000_s1028" type="#_x0000_t202" alt="Internal" style="position:absolute;left:0;text-align:left;margin-left:-16.25pt;margin-top:0;width:34.95pt;height:34.95pt;z-index:251658240;visibility:visible;mso-wrap-style:none;mso-wrap-distance-left:0;mso-wrap-distance-top:0;mso-wrap-distance-right:0;mso-wrap-distance-bottom:0;mso-position-horizontal:right;mso-position-horizontal-relative:page;mso-position-vertical:top;mso-position-vertical-relative:page;v-text-anchor:top" o:gfxdata="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" filled="f" stroked="f">
-              <v:fill o:detectmouseclick="t"/>
-              <v:textbox style="mso-fit-shape-to-text:t" inset="0,15pt,20pt,0">
+            <v:shape id="Text Box 1" o:spid="_x0000_s1026" o:spt="202" alt="Internal" type="#_x0000_t202" style="position:absolute;left:0pt;height:34.95pt;width:34.95pt;mso-position-horizontal:right;mso-position-horizontal-relative:page;mso-position-vertical:top;mso-position-vertical-relative:page;mso-wrap-style:none;z-index:251659264;mso-width-relative:page;mso-height-relative:page;" filled="f" stroked="f" coordsize="21600,21600" o:gfxdata="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">
+              <v:fill on="f" focussize="0,0"/>
+              <v:stroke on="f"/>
+              <v:imagedata o:title=""/>
+              <o:lock v:ext="edit" aspectratio="f"/>
+              <v:textbox inset="0mm,15pt,20pt,0mm" style="mso-fit-shape-to-text:t;">
                 <w:txbxContent>
                   <w:p>
                     <w:pPr>
                       <w:spacing w:after="0"/>
                       <w:rPr>
-                        <w:rFonts w:ascii="Calibri" w:eastAsia="Calibri" w:hAnsi="Calibri" w:cs="Calibri"/>
-                        <w:noProof/>
+                        <w:rFonts w:ascii="Calibri" w:hAnsi="Calibri" w:eastAsia="Calibri" w:cs="Calibri"/>
                         <w:color w:val="000000"/>
                         <w:sz w:val="20"/>
                         <w:szCs w:val="20"/>
@@ -671,8 +709,7 @@
                     </w:pPr>
                     <w:r>
                       <w:rPr>
-                        <w:rFonts w:ascii="Calibri" w:eastAsia="Calibri" w:hAnsi="Calibri" w:cs="Calibri"/>
-                        <w:noProof/>
+                        <w:rFonts w:ascii="Calibri" w:hAnsi="Calibri" w:eastAsia="Calibri" w:cs="Calibri"/>
                         <w:color w:val="000000"/>
                         <w:sz w:val="20"/>
                         <w:szCs w:val="20"/>
@@ -682,7 +719,6 @@
                   </w:p>
                 </w:txbxContent>
               </v:textbox>
-              <w10:wrap anchorx="page" anchory="page"/>
             </v:shape>
           </w:pict>
         </mc:Fallback>
@@ -693,413 +729,287 @@
 </file>
 
 <file path=word/styles.xml><?xml version="1.0" encoding="utf-8"?>
-<w:styles xmlns:mc="http://schemas.openxmlformats.org/markup-compatibility/2006" xmlns:r="http://schemas.openxmlformats.org/officeDocument/2006/relationships" xmlns:w="http://schemas.openxmlformats.org/wordprocessingml/2006/main" xmlns:w14="http://schemas.microsoft.com/office/word/2010/wordml" xmlns:w15="http://schemas.microsoft.com/office/word/2012/wordml" xmlns:w16cex="http://schemas.microsoft.com/office/word/2018/wordml/cex" xmlns:w16cid="http://schemas.microsoft.com/office/word/2016/wordml/cid" xmlns:w16="http://schemas.microsoft.com/office/word/2018/wordml" xmlns:w16sdtdh="http://schemas.microsoft.com/office/word/2020/wordml/sdtdatahash" xmlns:w16se="http://schemas.microsoft.com/office/word/2015/wordml/symex" mc:Ignorable="w14 w15 w16se w16cid w16 w16cex w16sdtdh">
+<w:styles xmlns:mc="http://schemas.openxmlformats.org/markup-compatibility/2006" xmlns:o="urn:schemas-microsoft-com:office:office" xmlns:r="http://schemas.openxmlformats.org/officeDocument/2006/relationships" xmlns:m="http://schemas.openxmlformats.org/officeDocument/2006/math" xmlns:v="urn:schemas-microsoft-com:vml" xmlns:w="http://schemas.openxmlformats.org/wordprocessingml/2006/main" xmlns:w14="http://schemas.microsoft.com/office/word/2010/wordml" xmlns:w10="urn:schemas-microsoft-com:office:word" xmlns:sl="http://schemas.openxmlformats.org/schemaLibrary/2006/main" xmlns:wpsCustomData="http://www.wps.cn/officeDocument/2013/wpsCustomData" mc:Ignorable="w14">
   <w:docDefaults>
     <w:rPrDefault>
       <w:rPr>
-        <w:rFonts w:asciiTheme="minorHAnsi" w:eastAsiaTheme="minorEastAsia" w:hAnsiTheme="minorHAnsi" w:cstheme="minorBidi"/>
-        <w:kern w:val="2"/>
-        <w:sz w:val="21"/>
-        <w:szCs w:val="22"/>
-        <w:lang w:val="en-US" w:eastAsia="en-US" w:bidi="ar-SA"/>
+        <w:rFonts w:asciiTheme="minorHAnsi" w:hAnsiTheme="minorHAnsi" w:eastAsiaTheme="minorEastAsia" w:cstheme="minorBidi"/>
       </w:rPr>
     </w:rPrDefault>
-    <w:pPrDefault>
-      <w:pPr>
-        <w:spacing w:after="160" w:line="259" w:lineRule="auto"/>
-      </w:pPr>
-    </w:pPrDefault>
+    <w:pPrDefault/>
   </w:docDefaults>
-  <w:latentStyles w:defLockedState="0" w:defUIPriority="99" w:defSemiHidden="0" w:defUnhideWhenUsed="0" w:defQFormat="0" w:count="376">
-    <w:lsdException w:name="Normal" w:uiPriority="0" w:qFormat="1"/>
-    <w:lsdException w:name="heading 1" w:uiPriority="9" w:qFormat="1"/>
-    <w:lsdException w:name="heading 2" w:semiHidden="1" w:uiPriority="9" w:unhideWhenUsed="1" w:qFormat="1"/>
-    <w:lsdException w:name="heading 3" w:semiHidden="1" w:uiPriority="9" w:unhideWhenUsed="1" w:qFormat="1"/>
-    <w:lsdException w:name="heading 4" w:semiHidden="1" w:uiPriority="9" w:unhideWhenUsed="1" w:qFormat="1"/>
-    <w:lsdException w:name="heading 5" w:semiHidden="1" w:uiPriority="9" w:unhideWhenUsed="1" w:qFormat="1"/>
-    <w:lsdException w:name="heading 6" w:semiHidden="1" w:uiPriority="9" w:unhideWhenUsed="1" w:qFormat="1"/>
-    <w:lsdException w:name="heading 7" w:semiHidden="1" w:uiPriority="9" w:unhideWhenUsed="1" w:qFormat="1"/>
-    <w:lsdException w:name="heading 8" w:semiHidden="1" w:uiPriority="9" w:unhideWhenUsed="1" w:qFormat="1"/>
-    <w:lsdException w:name="heading 9" w:semiHidden="1" w:uiPriority="9" w:unhideWhenUsed="1" w:qFormat="1"/>
-    <w:lsdException w:name="index 1" w:semiHidden="1" w:unhideWhenUsed="1"/>
-    <w:lsdException w:name="index 2" w:semiHidden="1" w:unhideWhenUsed="1"/>
-    <w:lsdException w:name="index 3" w:semiHidden="1" w:unhideWhenUsed="1"/>
-    <w:lsdException w:name="index 4" w:semiHidden="1" w:unhideWhenUsed="1"/>
-    <w:lsdException w:name="index 5" w:semiHidden="1" w:unhideWhenUsed="1"/>
-    <w:lsdException w:name="index 6" w:semiHidden="1" w:unhideWhenUsed="1"/>
-    <w:lsdException w:name="index 7" w:semiHidden="1" w:unhideWhenUsed="1"/>
-    <w:lsdException w:name="index 8" w:semiHidden="1" w:unhideWhenUsed="1"/>
-    <w:lsdException w:name="index 9" w:semiHidden="1" w:unhideWhenUsed="1"/>
-    <w:lsdException w:name="toc 1" w:semiHidden="1" w:uiPriority="39" w:unhideWhenUsed="1"/>
-    <w:lsdException w:name="toc 2" w:semiHidden="1" w:uiPriority="39" w:unhideWhenUsed="1"/>
-    <w:lsdException w:name="toc 3" w:semiHidden="1" w:uiPriority="39" w:unhideWhenUsed="1"/>
-    <w:lsdException w:name="toc 4" w:semiHidden="1" w:uiPriority="39" w:unhideWhenUsed="1"/>
-    <w:lsdException w:name="toc 5" w:semiHidden="1" w:uiPriority="39" w:unhideWhenUsed="1"/>
-    <w:lsdException w:name="toc 6" w:semiHidden="1" w:uiPriority="39" w:unhideWhenUsed="1"/>
-    <w:lsdException w:name="toc 7" w:semiHidden="1" w:uiPriority="39" w:unhideWhenUsed="1"/>
-    <w:lsdException w:name="toc 8" w:semiHidden="1" w:uiPriority="39" w:unhideWhenUsed="1"/>
-    <w:lsdException w:name="toc 9" w:semiHidden="1" w:uiPriority="39" w:unhideWhenUsed="1"/>
-    <w:lsdException w:name="Normal Indent" w:semiHidden="1" w:unhideWhenUsed="1"/>
-    <w:lsdException w:name="footnote text" w:semiHidden="1" w:unhideWhenUsed="1"/>
-    <w:lsdException w:name="annotation text" w:semiHidden="1" w:unhideWhenUsed="1"/>
-    <w:lsdException w:name="header" w:semiHidden="1" w:unhideWhenUsed="1"/>
-    <w:lsdException w:name="footer" w:semiHidden="1" w:unhideWhenUsed="1"/>
-    <w:lsdException w:name="index heading" w:semiHidden="1" w:unhideWhenUsed="1"/>
-    <w:lsdException w:name="caption" w:semiHidden="1" w:uiPriority="35" w:unhideWhenUsed="1" w:qFormat="1"/>
-    <w:lsdException w:name="table of figures" w:semiHidden="1" w:unhideWhenUsed="1"/>
-    <w:lsdException w:name="envelope address" w:semiHidden="1" w:unhideWhenUsed="1"/>
-    <w:lsdException w:name="envelope return" w:semiHidden="1" w:unhideWhenUsed="1"/>
-    <w:lsdException w:name="footnote reference" w:semiHidden="1" w:unhideWhenUsed="1"/>
-    <w:lsdException w:name="annotation reference" w:semiHidden="1" w:unhideWhenUsed="1"/>
-    <w:lsdException w:name="line number" w:semiHidden="1" w:unhideWhenUsed="1"/>
-    <w:lsdException w:name="page number" w:semiHidden="1" w:unhideWhenUsed="1"/>
-    <w:lsdException w:name="endnote reference" w:semiHidden="1" w:unhideWhenUsed="1"/>
-    <w:lsdException w:name="endnote text" w:semiHidden="1" w:unhideWhenUsed="1"/>
-    <w:lsdException w:name="table of authorities" w:semiHidden="1" w:unhideWhenUsed="1"/>
-    <w:lsdException w:name="macro" w:semiHidden="1" w:unhideWhenUsed="1"/>
-    <w:lsdException w:name="toa heading" w:semiHidden="1" w:unhideWhenUsed="1"/>
-    <w:lsdException w:name="List" w:semiHidden="1" w:unhideWhenUsed="1"/>
-    <w:lsdException w:name="List Bullet" w:semiHidden="1" w:unhideWhenUsed="1"/>
-    <w:lsdException w:name="List Number" w:semiHidden="1" w:unhideWhenUsed="1"/>
-    <w:lsdException w:name="List 2" w:semiHidden="1" w:unhideWhenUsed="1"/>
-    <w:lsdException w:name="List 3" w:semiHidden="1" w:unhideWhenUsed="1"/>
-    <w:lsdException w:name="List 4" w:semiHidden="1" w:unhideWhenUsed="1"/>
-    <w:lsdException w:name="List 5" w:semiHidden="1" w:unhideWhenUsed="1"/>
-    <w:lsdException w:name="List Bullet 2" w:semiHidden="1" w:unhideWhenUsed="1"/>
-    <w:lsdException w:name="List Bullet 3" w:semiHidden="1" w:unhideWhenUsed="1"/>
-    <w:lsdException w:name="List Bullet 4" w:semiHidden="1" w:unhideWhenUsed="1"/>
-    <w:lsdException w:name="List Bullet 5" w:semiHidden="1" w:unhideWhenUsed="1"/>
-    <w:lsdException w:name="List Number 2" w:semiHidden="1" w:unhideWhenUsed="1"/>
-    <w:lsdException w:name="List Number 3" w:semiHidden="1" w:unhideWhenUsed="1"/>
-    <w:lsdException w:name="List Number 4" w:semiHidden="1" w:unhideWhenUsed="1"/>
-    <w:lsdException w:name="List Number 5" w:semiHidden="1" w:unhideWhenUsed="1"/>
-    <w:lsdException w:name="Title" w:uiPriority="10" w:qFormat="1"/>
-    <w:lsdException w:name="Closing" w:semiHidden="1" w:unhideWhenUsed="1"/>
-    <w:lsdException w:name="Signature" w:semiHidden="1" w:unhideWhenUsed="1"/>
-    <w:lsdException w:name="Default Paragraph Font" w:semiHidden="1" w:uiPriority="1" w:unhideWhenUsed="1"/>
-    <w:lsdException w:name="Body Text" w:semiHidden="1" w:unhideWhenUsed="1"/>
-    <w:lsdException w:name="Body Text Indent" w:semiHidden="1" w:unhideWhenUsed="1"/>
-    <w:lsdException w:name="List Continue" w:semiHidden="1" w:unhideWhenUsed="1"/>
-    <w:lsdException w:name="List Continue 2" w:semiHidden="1" w:unhideWhenUsed="1"/>
-    <w:lsdException w:name="List Continue 3" w:semiHidden="1" w:unhideWhenUsed="1"/>
-    <w:lsdException w:name="List Continue 4" w:semiHidden="1" w:unhideWhenUsed="1"/>
-    <w:lsdException w:name="List Continue 5" w:semiHidden="1" w:unhideWhenUsed="1"/>
-    <w:lsdException w:name="Message Header" w:semiHidden="1" w:unhideWhenUsed="1"/>
-    <w:lsdException w:name="Subtitle" w:uiPriority="11" w:qFormat="1"/>
-    <w:lsdException w:name="Salutation" w:semiHidden="1" w:unhideWhenUsed="1"/>
-    <w:lsdException w:name="Date" w:semiHidden="1" w:unhideWhenUsed="1"/>
-    <w:lsdException w:name="Body Text First Indent" w:semiHidden="1" w:unhideWhenUsed="1"/>
-    <w:lsdException w:name="Body Text First Indent 2" w:semiHidden="1" w:unhideWhenUsed="1"/>
-    <w:lsdException w:name="Note Heading" w:semiHidden="1" w:unhideWhenUsed="1"/>
-    <w:lsdException w:name="Body Text 2" w:semiHidden="1" w:unhideWhenUsed="1"/>
-    <w:lsdException w:name="Body Text 3" w:semiHidden="1" w:unhideWhenUsed="1"/>
-    <w:lsdException w:name="Body Text Indent 2" w:semiHidden="1" w:unhideWhenUsed="1"/>
-    <w:lsdException w:name="Body Text Indent 3" w:semiHidden="1" w:unhideWhenUsed="1"/>
-    <w:lsdException w:name="Block Text" w:semiHidden="1" w:unhideWhenUsed="1"/>
-    <w:lsdException w:name="Hyperlink" w:semiHidden="1" w:unhideWhenUsed="1"/>
-    <w:lsdException w:name="FollowedHyperlink" w:semiHidden="1" w:unhideWhenUsed="1"/>
-    <w:lsdException w:name="Strong" w:uiPriority="22" w:qFormat="1"/>
-    <w:lsdException w:name="Emphasis" w:uiPriority="20" w:qFormat="1"/>
-    <w:lsdException w:name="Document Map" w:semiHidden="1" w:unhideWhenUsed="1"/>
-    <w:lsdException w:name="Plain Text" w:semiHidden="1" w:unhideWhenUsed="1"/>
-    <w:lsdException w:name="E-mail Signature" w:semiHidden="1" w:unhideWhenUsed="1"/>
-    <w:lsdException w:name="HTML Top of Form" w:semiHidden="1" w:unhideWhenUsed="1"/>
-    <w:lsdException w:name="HTML Bottom of Form" w:semiHidden="1" w:unhideWhenUsed="1"/>
-    <w:lsdException w:name="Normal (Web)" w:semiHidden="1" w:unhideWhenUsed="1"/>
-    <w:lsdException w:name="HTML Acronym" w:semiHidden="1" w:unhideWhenUsed="1"/>
-    <w:lsdException w:name="HTML Address" w:semiHidden="1" w:unhideWhenUsed="1"/>
-    <w:lsdException w:name="HTML Cite" w:semiHidden="1" w:unhideWhenUsed="1"/>
-    <w:lsdException w:name="HTML Code" w:semiHidden="1" w:unhideWhenUsed="1"/>
-    <w:lsdException w:name="HTML Definition" w:semiHidden="1" w:unhideWhenUsed="1"/>
-    <w:lsdException w:name="HTML Keyboard" w:semiHidden="1" w:unhideWhenUsed="1"/>
-    <w:lsdException w:name="HTML Preformatted" w:semiHidden="1" w:unhideWhenUsed="1"/>
-    <w:lsdException w:name="HTML Sample" w:semiHidden="1" w:unhideWhenUsed="1"/>
-    <w:lsdException w:name="HTML Typewriter" w:semiHidden="1" w:unhideWhenUsed="1"/>
-    <w:lsdException w:name="HTML Variable" w:semiHidden="1" w:unhideWhenUsed="1"/>
-    <w:lsdException w:name="Normal Table" w:semiHidden="1" w:unhideWhenUsed="1"/>
-    <w:lsdException w:name="annotation subject" w:semiHidden="1" w:unhideWhenUsed="1"/>
-    <w:lsdException w:name="No List" w:semiHidden="1" w:unhideWhenUsed="1"/>
-    <w:lsdException w:name="Outline List 1" w:semiHidden="1" w:unhideWhenUsed="1"/>
-    <w:lsdException w:name="Outline List 2" w:semiHidden="1" w:unhideWhenUsed="1"/>
-    <w:lsdException w:name="Outline List 3" w:semiHidden="1" w:unhideWhenUsed="1"/>
-    <w:lsdException w:name="Table Simple 1" w:semiHidden="1" w:unhideWhenUsed="1"/>
-    <w:lsdException w:name="Table Simple 2" w:semiHidden="1" w:unhideWhenUsed="1"/>
-    <w:lsdException w:name="Table Simple 3" w:semiHidden="1" w:unhideWhenUsed="1"/>
-    <w:lsdException w:name="Table Classic 1" w:semiHidden="1" w:unhideWhenUsed="1"/>
-    <w:lsdException w:name="Table Classic 2" w:semiHidden="1" w:unhideWhenUsed="1"/>
-    <w:lsdException w:name="Table Classic 3" w:semiHidden="1" w:unhideWhenUsed="1"/>
-    <w:lsdException w:name="Table Classic 4" w:semiHidden="1" w:unhideWhenUsed="1"/>
-    <w:lsdException w:name="Table Colorful 1" w:semiHidden="1" w:unhideWhenUsed="1"/>
-    <w:lsdException w:name="Table Colorful 2" w:semiHidden="1" w:unhideWhenUsed="1"/>
-    <w:lsdException w:name="Table Colorful 3" w:semiHidden="1" w:unhideWhenUsed="1"/>
-    <w:lsdException w:name="Table Columns 1" w:semiHidden="1" w:unhideWhenUsed="1"/>
-    <w:lsdException w:name="Table Columns 2" w:semiHidden="1" w:unhideWhenUsed="1"/>
-    <w:lsdException w:name="Table Columns 3" w:semiHidden="1" w:unhideWhenUsed="1"/>
-    <w:lsdException w:name="Table Columns 4" w:semiHidden="1" w:unhideWhenUsed="1"/>
-    <w:lsdException w:name="Table Columns 5" w:semiHidden="1" w:unhideWhenUsed="1"/>
-    <w:lsdException w:name="Table Grid 1" w:semiHidden="1" w:unhideWhenUsed="1"/>
-    <w:lsdException w:name="Table Grid 2" w:semiHidden="1" w:unhideWhenUsed="1"/>
-    <w:lsdException w:name="Table Grid 3" w:semiHidden="1" w:unhideWhenUsed="1"/>
-    <w:lsdException w:name="Table Grid 4" w:semiHidden="1" w:unhideWhenUsed="1"/>
-    <w:lsdException w:name="Table Grid 5" w:semiHidden="1" w:unhideWhenUsed="1"/>
-    <w:lsdException w:name="Table Grid 6" w:semiHidden="1" w:unhideWhenUsed="1"/>
-    <w:lsdException w:name="Table Grid 7" w:semiHidden="1" w:unhideWhenUsed="1"/>
-    <w:lsdException w:name="Table Grid 8" w:semiHidden="1" w:unhideWhenUsed="1"/>
-    <w:lsdException w:name="Table List 1" w:semiHidden="1" w:unhideWhenUsed="1"/>
-    <w:lsdException w:name="Table List 2" w:semiHidden="1" w:unhideWhenUsed="1"/>
-    <w:lsdException w:name="Table List 3" w:semiHidden="1" w:unhideWhenUsed="1"/>
-    <w:lsdException w:name="Table List 4" w:semiHidden="1" w:unhideWhenUsed="1"/>
-    <w:lsdException w:name="Table List 5" w:semiHidden="1" w:unhideWhenUsed="1"/>
-    <w:lsdException w:name="Table List 6" w:semiHidden="1" w:unhideWhenUsed="1"/>
-    <w:lsdException w:name="Table List 7" w:semiHidden="1" w:unhideWhenUsed="1"/>
-    <w:lsdException w:name="Table List 8" w:semiHidden="1" w:unhideWhenUsed="1"/>
-    <w:lsdException w:name="Table 3D effects 1" w:semiHidden="1" w:unhideWhenUsed="1"/>
-    <w:lsdException w:name="Table 3D effects 2" w:semiHidden="1" w:unhideWhenUsed="1"/>
-    <w:lsdException w:name="Table 3D effects 3" w:semiHidden="1" w:unhideWhenUsed="1"/>
-    <w:lsdException w:name="Table Contemporary" w:semiHidden="1" w:unhideWhenUsed="1"/>
-    <w:lsdException w:name="Table Elegant" w:semiHidden="1" w:unhideWhenUsed="1"/>
-    <w:lsdException w:name="Table Professional" w:semiHidden="1" w:unhideWhenUsed="1"/>
-    <w:lsdException w:name="Table Subtle 1" w:semiHidden="1" w:unhideWhenUsed="1"/>
-    <w:lsdException w:name="Table Subtle 2" w:semiHidden="1" w:unhideWhenUsed="1"/>
-    <w:lsdException w:name="Table Web 1" w:semiHidden="1" w:unhideWhenUsed="1"/>
-    <w:lsdException w:name="Table Web 2" w:semiHidden="1" w:unhideWhenUsed="1"/>
-    <w:lsdException w:name="Table Web 3" w:semiHidden="1" w:unhideWhenUsed="1"/>
-    <w:lsdException w:name="Balloon Text" w:semiHidden="1" w:unhideWhenUsed="1"/>
-    <w:lsdException w:name="Table Grid" w:uiPriority="39"/>
-    <w:lsdException w:name="Table Theme" w:semiHidden="1" w:unhideWhenUsed="1"/>
-    <w:lsdException w:name="Placeholder Text" w:semiHidden="1"/>
-    <w:lsdException w:name="No Spacing" w:uiPriority="1" w:qFormat="1"/>
-    <w:lsdException w:name="Light Shading" w:uiPriority="60"/>
-    <w:lsdException w:name="Light List" w:uiPriority="61"/>
-    <w:lsdException w:name="Light Grid" w:uiPriority="62"/>
-    <w:lsdException w:name="Medium Shading 1" w:uiPriority="63"/>
-    <w:lsdException w:name="Medium Shading 2" w:uiPriority="64"/>
-    <w:lsdException w:name="Medium List 1" w:uiPriority="65"/>
-    <w:lsdException w:name="Medium List 2" w:uiPriority="66"/>
-    <w:lsdException w:name="Medium Grid 1" w:uiPriority="67"/>
-    <w:lsdException w:name="Medium Grid 2" w:uiPriority="68"/>
-    <w:lsdException w:name="Medium Grid 3" w:uiPriority="69"/>
-    <w:lsdException w:name="Dark List" w:uiPriority="70"/>
-    <w:lsdException w:name="Colorful Shading" w:uiPriority="71"/>
-    <w:lsdException w:name="Colorful List" w:uiPriority="72"/>
-    <w:lsdException w:name="Colorful Grid" w:uiPriority="73"/>
-    <w:lsdException w:name="Light Shading Accent 1" w:uiPriority="60"/>
-    <w:lsdException w:name="Light List Accent 1" w:uiPriority="61"/>
-    <w:lsdException w:name="Light Grid Accent 1" w:uiPriority="62"/>
-    <w:lsdException w:name="Medium Shading 1 Accent 1" w:uiPriority="63"/>
-    <w:lsdException w:name="Medium Shading 2 Accent 1" w:uiPriority="64"/>
-    <w:lsdException w:name="Medium List 1 Accent 1" w:uiPriority="65"/>
-    <w:lsdException w:name="Revision" w:semiHidden="1"/>
-    <w:lsdException w:name="List Paragraph" w:uiPriority="34" w:qFormat="1"/>
-    <w:lsdException w:name="Quote" w:uiPriority="29" w:qFormat="1"/>
-    <w:lsdException w:name="Intense Quote" w:uiPriority="30" w:qFormat="1"/>
-    <w:lsdException w:name="Medium List 2 Accent 1" w:uiPriority="66"/>
-    <w:lsdException w:name="Medium Grid 1 Accent 1" w:uiPriority="67"/>
-    <w:lsdException w:name="Medium Grid 2 Accent 1" w:uiPriority="68"/>
-    <w:lsdException w:name="Medium Grid 3 Accent 1" w:uiPriority="69"/>
-    <w:lsdException w:name="Dark List Accent 1" w:uiPriority="70"/>
-    <w:lsdException w:name="Colorful Shading Accent 1" w:uiPriority="71"/>
-    <w:lsdException w:name="Colorful List Accent 1" w:uiPriority="72"/>
-    <w:lsdException w:name="Colorful Grid Accent 1" w:uiPriority="73"/>
-    <w:lsdException w:name="Light Shading Accent 2" w:uiPriority="60"/>
-    <w:lsdException w:name="Light List Accent 2" w:uiPriority="61"/>
-    <w:lsdException w:name="Light Grid Accent 2" w:uiPriority="62"/>
-    <w:lsdException w:name="Medium Shading 1 Accent 2" w:uiPriority="63"/>
-    <w:lsdException w:name="Medium Shading 2 Accent 2" w:uiPriority="64"/>
-    <w:lsdException w:name="Medium List 1 Accent 2" w:uiPriority="65"/>
-    <w:lsdException w:name="Medium List 2 Accent 2" w:uiPriority="66"/>
-    <w:lsdException w:name="Medium Grid 1 Accent 2" w:uiPriority="67"/>
-    <w:lsdException w:name="Medium Grid 2 Accent 2" w:uiPriority="68"/>
-    <w:lsdException w:name="Medium Grid 3 Accent 2" w:uiPriority="69"/>
-    <w:lsdException w:name="Dark List Accent 2" w:uiPriority="70"/>
-    <w:lsdException w:name="Colorful Shading Accent 2" w:uiPriority="71"/>
-    <w:lsdException w:name="Colorful List Accent 2" w:uiPriority="72"/>
-    <w:lsdException w:name="Colorful Grid Accent 2" w:uiPriority="73"/>
-    <w:lsdException w:name="Light Shading Accent 3" w:uiPriority="60"/>
-    <w:lsdException w:name="Light List Accent 3" w:uiPriority="61"/>
-    <w:lsdException w:name="Light Grid Accent 3" w:uiPriority="62"/>
-    <w:lsdException w:name="Medium Shading 1 Accent 3" w:uiPriority="63"/>
-    <w:lsdException w:name="Medium Shading 2 Accent 3" w:uiPriority="64"/>
-    <w:lsdException w:name="Medium List 1 Accent 3" w:uiPriority="65"/>
-    <w:lsdException w:name="Medium List 2 Accent 3" w:uiPriority="66"/>
-    <w:lsdException w:name="Medium Grid 1 Accent 3" w:uiPriority="67"/>
-    <w:lsdException w:name="Medium Grid 2 Accent 3" w:uiPriority="68"/>
-    <w:lsdException w:name="Medium Grid 3 Accent 3" w:uiPriority="69"/>
-    <w:lsdException w:name="Dark List Accent 3" w:uiPriority="70"/>
-    <w:lsdException w:name="Colorful Shading Accent 3" w:uiPriority="71"/>
-    <w:lsdException w:name="Colorful List Accent 3" w:uiPriority="72"/>
-    <w:lsdException w:name="Colorful Grid Accent 3" w:uiPriority="73"/>
-    <w:lsdException w:name="Light Shading Accent 4" w:uiPriority="60"/>
-    <w:lsdException w:name="Light List Accent 4" w:uiPriority="61"/>
-    <w:lsdException w:name="Light Grid Accent 4" w:uiPriority="62"/>
-    <w:lsdException w:name="Medium Shading 1 Accent 4" w:uiPriority="63"/>
-    <w:lsdException w:name="Medium Shading 2 Accent 4" w:uiPriority="64"/>
-    <w:lsdException w:name="Medium List 1 Accent 4" w:uiPriority="65"/>
-    <w:lsdException w:name="Medium List 2 Accent 4" w:uiPriority="66"/>
-    <w:lsdException w:name="Medium Grid 1 Accent 4" w:uiPriority="67"/>
-    <w:lsdException w:name="Medium Grid 2 Accent 4" w:uiPriority="68"/>
-    <w:lsdException w:name="Medium Grid 3 Accent 4" w:uiPriority="69"/>
-    <w:lsdException w:name="Dark List Accent 4" w:uiPriority="70"/>
-    <w:lsdException w:name="Colorful Shading Accent 4" w:uiPriority="71"/>
-    <w:lsdException w:name="Colorful List Accent 4" w:uiPriority="72"/>
-    <w:lsdException w:name="Colorful Grid Accent 4" w:uiPriority="73"/>
-    <w:lsdException w:name="Light Shading Accent 5" w:uiPriority="60"/>
-    <w:lsdException w:name="Light List Accent 5" w:uiPriority="61"/>
-    <w:lsdException w:name="Light Grid Accent 5" w:uiPriority="62"/>
-    <w:lsdException w:name="Medium Shading 1 Accent 5" w:uiPriority="63"/>
-    <w:lsdException w:name="Medium Shading 2 Accent 5" w:uiPriority="64"/>
-    <w:lsdException w:name="Medium List 1 Accent 5" w:uiPriority="65"/>
-    <w:lsdException w:name="Medium List 2 Accent 5" w:uiPriority="66"/>
-    <w:lsdException w:name="Medium Grid 1 Accent 5" w:uiPriority="67"/>
-    <w:lsdException w:name="Medium Grid 2 Accent 5" w:uiPriority="68"/>
-    <w:lsdException w:name="Medium Grid 3 Accent 5" w:uiPriority="69"/>
-    <w:lsdException w:name="Dark List Accent 5" w:uiPriority="70"/>
-    <w:lsdException w:name="Colorful Shading Accent 5" w:uiPriority="71"/>
-    <w:lsdException w:name="Colorful List Accent 5" w:uiPriority="72"/>
-    <w:lsdException w:name="Colorful Grid Accent 5" w:uiPriority="73"/>
-    <w:lsdException w:name="Light Shading Accent 6" w:uiPriority="60"/>
-    <w:lsdException w:name="Light List Accent 6" w:uiPriority="61"/>
-    <w:lsdException w:name="Light Grid Accent 6" w:uiPriority="62"/>
-    <w:lsdException w:name="Medium Shading 1 Accent 6" w:uiPriority="63"/>
-    <w:lsdException w:name="Medium Shading 2 Accent 6" w:uiPriority="64"/>
-    <w:lsdException w:name="Medium List 1 Accent 6" w:uiPriority="65"/>
-    <w:lsdException w:name="Medium List 2 Accent 6" w:uiPriority="66"/>
-    <w:lsdException w:name="Medium Grid 1 Accent 6" w:uiPriority="67"/>
-    <w:lsdException w:name="Medium Grid 2 Accent 6" w:uiPriority="68"/>
-    <w:lsdException w:name="Medium Grid 3 Accent 6" w:uiPriority="69"/>
-    <w:lsdException w:name="Dark List Accent 6" w:uiPriority="70"/>
-    <w:lsdException w:name="Colorful Shading Accent 6" w:uiPriority="71"/>
-    <w:lsdException w:name="Colorful List Accent 6" w:uiPriority="72"/>
-    <w:lsdException w:name="Colorful Grid Accent 6" w:uiPriority="73"/>
-    <w:lsdException w:name="Subtle Emphasis" w:uiPriority="19" w:qFormat="1"/>
-    <w:lsdException w:name="Intense Emphasis" w:uiPriority="21" w:qFormat="1"/>
-    <w:lsdException w:name="Subtle Reference" w:uiPriority="31" w:qFormat="1"/>
-    <w:lsdException w:name="Intense Reference" w:uiPriority="32" w:qFormat="1"/>
-    <w:lsdException w:name="Book Title" w:uiPriority="33" w:qFormat="1"/>
-    <w:lsdException w:name="Bibliography" w:semiHidden="1" w:uiPriority="37" w:unhideWhenUsed="1"/>
-    <w:lsdException w:name="TOC Heading" w:semiHidden="1" w:uiPriority="39" w:unhideWhenUsed="1" w:qFormat="1"/>
-    <w:lsdException w:name="Plain Table 1" w:uiPriority="41"/>
-    <w:lsdException w:name="Plain Table 2" w:uiPriority="42"/>
-    <w:lsdException w:name="Plain Table 3" w:uiPriority="43"/>
-    <w:lsdException w:name="Plain Table 4" w:uiPriority="44"/>
-    <w:lsdException w:name="Plain Table 5" w:uiPriority="45"/>
-    <w:lsdException w:name="Grid Table Light" w:uiPriority="40"/>
-    <w:lsdException w:name="Grid Table 1 Light" w:uiPriority="46"/>
-    <w:lsdException w:name="Grid Table 2" w:uiPriority="47"/>
-    <w:lsdException w:name="Grid Table 3" w:uiPriority="48"/>
-    <w:lsdException w:name="Grid Table 4" w:uiPriority="49"/>
-    <w:lsdException w:name="Grid Table 5 Dark" w:uiPriority="50"/>
-    <w:lsdException w:name="Grid Table 6 Colorful" w:uiPriority="51"/>
-    <w:lsdException w:name="Grid Table 7 Colorful" w:uiPriority="52"/>
-    <w:lsdException w:name="Grid Table 1 Light Accent 1" w:uiPriority="46"/>
-    <w:lsdException w:name="Grid Table 2 Accent 1" w:uiPriority="47"/>
-    <w:lsdException w:name="Grid Table 3 Accent 1" w:uiPriority="48"/>
-    <w:lsdException w:name="Grid Table 4 Accent 1" w:uiPriority="49"/>
-    <w:lsdException w:name="Grid Table 5 Dark Accent 1" w:uiPriority="50"/>
-    <w:lsdException w:name="Grid Table 6 Colorful Accent 1" w:uiPriority="51"/>
-    <w:lsdException w:name="Grid Table 7 Colorful Accent 1" w:uiPriority="52"/>
-    <w:lsdException w:name="Grid Table 1 Light Accent 2" w:uiPriority="46"/>
-    <w:lsdException w:name="Grid Table 2 Accent 2" w:uiPriority="47"/>
-    <w:lsdException w:name="Grid Table 3 Accent 2" w:uiPriority="48"/>
-    <w:lsdException w:name="Grid Table 4 Accent 2" w:uiPriority="49"/>
-    <w:lsdException w:name="Grid Table 5 Dark Accent 2" w:uiPriority="50"/>
-    <w:lsdException w:name="Grid Table 6 Colorful Accent 2" w:uiPriority="51"/>
-    <w:lsdException w:name="Grid Table 7 Colorful Accent 2" w:uiPriority="52"/>
-    <w:lsdException w:name="Grid Table 1 Light Accent 3" w:uiPriority="46"/>
-    <w:lsdException w:name="Grid Table 2 Accent 3" w:uiPriority="47"/>
-    <w:lsdException w:name="Grid Table 3 Accent 3" w:uiPriority="48"/>
-    <w:lsdException w:name="Grid Table 4 Accent 3" w:uiPriority="49"/>
-    <w:lsdException w:name="Grid Table 5 Dark Accent 3" w:uiPriority="50"/>
-    <w:lsdException w:name="Grid Table 6 Colorful Accent 3" w:uiPriority="51"/>
-    <w:lsdException w:name="Grid Table 7 Colorful Accent 3" w:uiPriority="52"/>
-    <w:lsdException w:name="Grid Table 1 Light Accent 4" w:uiPriority="46"/>
-    <w:lsdException w:name="Grid Table 2 Accent 4" w:uiPriority="47"/>
-    <w:lsdException w:name="Grid Table 3 Accent 4" w:uiPriority="48"/>
-    <w:lsdException w:name="Grid Table 4 Accent 4" w:uiPriority="49"/>
-    <w:lsdException w:name="Grid Table 5 Dark Accent 4" w:uiPriority="50"/>
-    <w:lsdException w:name="Grid Table 6 Colorful Accent 4" w:uiPriority="51"/>
-    <w:lsdException w:name="Grid Table 7 Colorful Accent 4" w:uiPriority="52"/>
-    <w:lsdException w:name="Grid Table 1 Light Accent 5" w:uiPriority="46"/>
-    <w:lsdException w:name="Grid Table 2 Accent 5" w:uiPriority="47"/>
-    <w:lsdException w:name="Grid Table 3 Accent 5" w:uiPriority="48"/>
-    <w:lsdException w:name="Grid Table 4 Accent 5" w:uiPriority="49"/>
-    <w:lsdException w:name="Grid Table 5 Dark Accent 5" w:uiPriority="50"/>
-    <w:lsdException w:name="Grid Table 6 Colorful Accent 5" w:uiPriority="51"/>
-    <w:lsdException w:name="Grid Table 7 Colorful Accent 5" w:uiPriority="52"/>
-    <w:lsdException w:name="Grid Table 1 Light Accent 6" w:uiPriority="46"/>
-    <w:lsdException w:name="Grid Table 2 Accent 6" w:uiPriority="47"/>
-    <w:lsdException w:name="Grid Table 3 Accent 6" w:uiPriority="48"/>
-    <w:lsdException w:name="Grid Table 4 Accent 6" w:uiPriority="49"/>
-    <w:lsdException w:name="Grid Table 5 Dark Accent 6" w:uiPriority="50"/>
-    <w:lsdException w:name="Grid Table 6 Colorful Accent 6" w:uiPriority="51"/>
-    <w:lsdException w:name="Grid Table 7 Colorful Accent 6" w:uiPriority="52"/>
-    <w:lsdException w:name="List Table 1 Light" w:uiPriority="46"/>
-    <w:lsdException w:name="List Table 2" w:uiPriority="47"/>
-    <w:lsdException w:name="List Table 3" w:uiPriority="48"/>
-    <w:lsdException w:name="List Table 4" w:uiPriority="49"/>
-    <w:lsdException w:name="List Table 5 Dark" w:uiPriority="50"/>
-    <w:lsdException w:name="List Table 6 Colorful" w:uiPriority="51"/>
-    <w:lsdException w:name="List Table 7 Colorful" w:uiPriority="52"/>
-    <w:lsdException w:name="List Table 1 Light Accent 1" w:uiPriority="46"/>
-    <w:lsdException w:name="List Table 2 Accent 1" w:uiPriority="47"/>
-    <w:lsdException w:name="List Table 3 Accent 1" w:uiPriority="48"/>
-    <w:lsdException w:name="List Table 4 Accent 1" w:uiPriority="49"/>
-    <w:lsdException w:name="List Table 5 Dark Accent 1" w:uiPriority="50"/>
-    <w:lsdException w:name="List Table 6 Colorful Accent 1" w:uiPriority="51"/>
-    <w:lsdException w:name="List Table 7 Colorful Accent 1" w:uiPriority="52"/>
-    <w:lsdException w:name="List Table 1 Light Accent 2" w:uiPriority="46"/>
-    <w:lsdException w:name="List Table 2 Accent 2" w:uiPriority="47"/>
-    <w:lsdException w:name="List Table 3 Accent 2" w:uiPriority="48"/>
-    <w:lsdException w:name="List Table 4 Accent 2" w:uiPriority="49"/>
-    <w:lsdException w:name="List Table 5 Dark Accent 2" w:uiPriority="50"/>
-    <w:lsdException w:name="List Table 6 Colorful Accent 2" w:uiPriority="51"/>
-    <w:lsdException w:name="List Table 7 Colorful Accent 2" w:uiPriority="52"/>
-    <w:lsdException w:name="List Table 1 Light Accent 3" w:uiPriority="46"/>
-    <w:lsdException w:name="List Table 2 Accent 3" w:uiPriority="47"/>
-    <w:lsdException w:name="List Table 3 Accent 3" w:uiPriority="48"/>
-    <w:lsdException w:name="List Table 4 Accent 3" w:uiPriority="49"/>
-    <w:lsdException w:name="List Table 5 Dark Accent 3" w:uiPriority="50"/>
-    <w:lsdException w:name="List Table 6 Colorful Accent 3" w:uiPriority="51"/>
-    <w:lsdException w:name="List Table 7 Colorful Accent 3" w:uiPriority="52"/>
-    <w:lsdException w:name="List Table 1 Light Accent 4" w:uiPriority="46"/>
-    <w:lsdException w:name="List Table 2 Accent 4" w:uiPriority="47"/>
-    <w:lsdException w:name="List Table 3 Accent 4" w:uiPriority="48"/>
-    <w:lsdException w:name="List Table 4 Accent 4" w:uiPriority="49"/>
-    <w:lsdException w:name="List Table 5 Dark Accent 4" w:uiPriority="50"/>
-    <w:lsdException w:name="List Table 6 Colorful Accent 4" w:uiPriority="51"/>
-    <w:lsdException w:name="List Table 7 Colorful Accent 4" w:uiPriority="52"/>
-    <w:lsdException w:name="List Table 1 Light Accent 5" w:uiPriority="46"/>
-    <w:lsdException w:name="List Table 2 Accent 5" w:uiPriority="47"/>
-    <w:lsdException w:name="List Table 3 Accent 5" w:uiPriority="48"/>
-    <w:lsdException w:name="List Table 4 Accent 5" w:uiPriority="49"/>
-    <w:lsdException w:name="List Table 5 Dark Accent 5" w:uiPriority="50"/>
-    <w:lsdException w:name="List Table 6 Colorful Accent 5" w:uiPriority="51"/>
-    <w:lsdException w:name="List Table 7 Colorful Accent 5" w:uiPriority="52"/>
-    <w:lsdException w:name="List Table 1 Light Accent 6" w:uiPriority="46"/>
-    <w:lsdException w:name="List Table 2 Accent 6" w:uiPriority="47"/>
-    <w:lsdException w:name="List Table 3 Accent 6" w:uiPriority="48"/>
-    <w:lsdException w:name="List Table 4 Accent 6" w:uiPriority="49"/>
-    <w:lsdException w:name="List Table 5 Dark Accent 6" w:uiPriority="50"/>
-    <w:lsdException w:name="List Table 6 Colorful Accent 6" w:uiPriority="51"/>
-    <w:lsdException w:name="List Table 7 Colorful Accent 6" w:uiPriority="52"/>
-    <w:lsdException w:name="Mention" w:semiHidden="1" w:unhideWhenUsed="1"/>
-    <w:lsdException w:name="Smart Hyperlink" w:semiHidden="1" w:unhideWhenUsed="1"/>
-    <w:lsdException w:name="Hashtag" w:semiHidden="1" w:unhideWhenUsed="1"/>
-    <w:lsdException w:name="Unresolved Mention" w:semiHidden="1" w:unhideWhenUsed="1"/>
-    <w:lsdException w:name="Smart Link" w:semiHidden="1" w:unhideWhenUsed="1"/>
+  <w:latentStyles w:count="260" w:defQFormat="0" w:defUnhideWhenUsed="1" w:defSemiHidden="1" w:defUIPriority="99" w:defLockedState="0">
+    <w:lsdException w:qFormat="1" w:unhideWhenUsed="0" w:uiPriority="0" w:semiHidden="0" w:name="Normal"/>
+    <w:lsdException w:qFormat="1" w:unhideWhenUsed="0" w:uiPriority="9" w:semiHidden="0" w:name="heading 1"/>
+    <w:lsdException w:qFormat="1" w:uiPriority="9" w:name="heading 2"/>
+    <w:lsdException w:qFormat="1" w:uiPriority="9" w:name="heading 3"/>
+    <w:lsdException w:qFormat="1" w:uiPriority="9" w:name="heading 4"/>
+    <w:lsdException w:qFormat="1" w:uiPriority="9" w:name="heading 5"/>
+    <w:lsdException w:qFormat="1" w:uiPriority="9" w:name="heading 6"/>
+    <w:lsdException w:qFormat="1" w:uiPriority="9" w:name="heading 7"/>
+    <w:lsdException w:qFormat="1" w:uiPriority="9" w:name="heading 8"/>
+    <w:lsdException w:qFormat="1" w:uiPriority="9" w:name="heading 9"/>
+    <w:lsdException w:uiPriority="99" w:name="index 1"/>
+    <w:lsdException w:uiPriority="99" w:name="index 2"/>
+    <w:lsdException w:uiPriority="99" w:name="index 3"/>
+    <w:lsdException w:uiPriority="99" w:name="index 4"/>
+    <w:lsdException w:uiPriority="99" w:name="index 5"/>
+    <w:lsdException w:uiPriority="99" w:name="index 6"/>
+    <w:lsdException w:uiPriority="99" w:name="index 7"/>
+    <w:lsdException w:uiPriority="99" w:name="index 8"/>
+    <w:lsdException w:uiPriority="99" w:name="index 9"/>
+    <w:lsdException w:uiPriority="39" w:name="toc 1"/>
+    <w:lsdException w:uiPriority="39" w:name="toc 2"/>
+    <w:lsdException w:uiPriority="39" w:name="toc 3"/>
+    <w:lsdException w:uiPriority="39" w:name="toc 4"/>
+    <w:lsdException w:uiPriority="39" w:name="toc 5"/>
+    <w:lsdException w:uiPriority="39" w:name="toc 6"/>
+    <w:lsdException w:uiPriority="39" w:name="toc 7"/>
+    <w:lsdException w:uiPriority="39" w:name="toc 8"/>
+    <w:lsdException w:uiPriority="39" w:name="toc 9"/>
+    <w:lsdException w:uiPriority="99" w:name="Normal Indent"/>
+    <w:lsdException w:uiPriority="99" w:name="footnote text"/>
+    <w:lsdException w:uiPriority="99" w:name="annotation text"/>
+    <w:lsdException w:uiPriority="99" w:semiHidden="0" w:name="header"/>
+    <w:lsdException w:uiPriority="99" w:name="footer"/>
+    <w:lsdException w:uiPriority="99" w:name="index heading"/>
+    <w:lsdException w:qFormat="1" w:uiPriority="35" w:name="caption"/>
+    <w:lsdException w:uiPriority="99" w:name="table of figures"/>
+    <w:lsdException w:uiPriority="99" w:name="envelope address"/>
+    <w:lsdException w:uiPriority="99" w:name="envelope return"/>
+    <w:lsdException w:uiPriority="99" w:name="footnote reference"/>
+    <w:lsdException w:uiPriority="99" w:name="annotation reference"/>
+    <w:lsdException w:uiPriority="99" w:name="line number"/>
+    <w:lsdException w:uiPriority="99" w:name="page number"/>
+    <w:lsdException w:uiPriority="99" w:name="endnote reference"/>
+    <w:lsdException w:uiPriority="99" w:name="endnote text"/>
+    <w:lsdException w:uiPriority="99" w:name="table of authorities"/>
+    <w:lsdException w:uiPriority="99" w:name="macro"/>
+    <w:lsdException w:uiPriority="99" w:name="toa heading"/>
+    <w:lsdException w:uiPriority="99" w:name="List"/>
+    <w:lsdException w:uiPriority="99" w:name="List Bullet"/>
+    <w:lsdException w:uiPriority="99" w:name="List Number"/>
+    <w:lsdException w:uiPriority="99" w:name="List 2"/>
+    <w:lsdException w:uiPriority="99" w:name="List 3"/>
+    <w:lsdException w:uiPriority="99" w:name="List 4"/>
+    <w:lsdException w:uiPriority="99" w:name="List 5"/>
+    <w:lsdException w:uiPriority="99" w:name="List Bullet 2"/>
+    <w:lsdException w:uiPriority="99" w:name="List Bullet 3"/>
+    <w:lsdException w:uiPriority="99" w:name="List Bullet 4"/>
+    <w:lsdException w:uiPriority="99" w:name="List Bullet 5"/>
+    <w:lsdException w:uiPriority="99" w:name="List Number 2"/>
+    <w:lsdException w:uiPriority="99" w:name="List Number 3"/>
+    <w:lsdException w:uiPriority="99" w:name="List Number 4"/>
+    <w:lsdException w:uiPriority="99" w:name="List Number 5"/>
+    <w:lsdException w:qFormat="1" w:unhideWhenUsed="0" w:uiPriority="10" w:semiHidden="0" w:name="Title"/>
+    <w:lsdException w:uiPriority="99" w:name="Closing"/>
+    <w:lsdException w:uiPriority="99" w:name="Signature"/>
+    <w:lsdException w:uiPriority="1" w:name="Default Paragraph Font"/>
+    <w:lsdException w:uiPriority="99" w:name="Body Text"/>
+    <w:lsdException w:uiPriority="99" w:name="Body Text Indent"/>
+    <w:lsdException w:uiPriority="99" w:name="List Continue"/>
+    <w:lsdException w:uiPriority="99" w:name="List Continue 2"/>
+    <w:lsdException w:uiPriority="99" w:name="List Continue 3"/>
+    <w:lsdException w:uiPriority="99" w:name="List Continue 4"/>
+    <w:lsdException w:uiPriority="99" w:name="List Continue 5"/>
+    <w:lsdException w:uiPriority="99" w:name="Message Header"/>
+    <w:lsdException w:qFormat="1" w:unhideWhenUsed="0" w:uiPriority="11" w:semiHidden="0" w:name="Subtitle"/>
+    <w:lsdException w:uiPriority="99" w:name="Salutation"/>
+    <w:lsdException w:uiPriority="99" w:name="Date"/>
+    <w:lsdException w:uiPriority="99" w:name="Body Text First Indent"/>
+    <w:lsdException w:uiPriority="99" w:name="Body Text First Indent 2"/>
+    <w:lsdException w:uiPriority="99" w:name="Note Heading"/>
+    <w:lsdException w:uiPriority="99" w:name="Body Text 2"/>
+    <w:lsdException w:uiPriority="99" w:name="Body Text 3"/>
+    <w:lsdException w:uiPriority="99" w:name="Body Text Indent 2"/>
+    <w:lsdException w:uiPriority="99" w:name="Body Text Indent 3"/>
+    <w:lsdException w:uiPriority="99" w:name="Block Text"/>
+    <w:lsdException w:uiPriority="99" w:name="Hyperlink"/>
+    <w:lsdException w:uiPriority="99" w:name="FollowedHyperlink"/>
+    <w:lsdException w:qFormat="1" w:unhideWhenUsed="0" w:uiPriority="22" w:semiHidden="0" w:name="Strong"/>
+    <w:lsdException w:qFormat="1" w:unhideWhenUsed="0" w:uiPriority="20" w:semiHidden="0" w:name="Emphasis"/>
+    <w:lsdException w:uiPriority="99" w:name="Document Map"/>
+    <w:lsdException w:uiPriority="99" w:name="Plain Text"/>
+    <w:lsdException w:uiPriority="99" w:name="E-mail Signature"/>
+    <w:lsdException w:uiPriority="99" w:name="Normal (Web)"/>
+    <w:lsdException w:uiPriority="99" w:name="HTML Acronym"/>
+    <w:lsdException w:uiPriority="99" w:name="HTML Address"/>
+    <w:lsdException w:uiPriority="99" w:name="HTML Cite"/>
+    <w:lsdException w:uiPriority="99" w:name="HTML Code"/>
+    <w:lsdException w:uiPriority="99" w:name="HTML Definition"/>
+    <w:lsdException w:uiPriority="99" w:name="HTML Keyboard"/>
+    <w:lsdException w:uiPriority="99" w:name="HTML Preformatted"/>
+    <w:lsdException w:uiPriority="99" w:name="HTML Sample"/>
+    <w:lsdException w:uiPriority="99" w:name="HTML Typewriter"/>
+    <w:lsdException w:uiPriority="99" w:name="HTML Variable"/>
+    <w:lsdException w:uiPriority="99" w:name="Normal Table"/>
+    <w:lsdException w:uiPriority="99" w:name="annotation subject"/>
+    <w:lsdException w:uiPriority="99" w:name="Table Simple 1"/>
+    <w:lsdException w:uiPriority="99" w:name="Table Simple 2"/>
+    <w:lsdException w:uiPriority="99" w:name="Table Simple 3"/>
+    <w:lsdException w:uiPriority="99" w:name="Table Classic 1"/>
+    <w:lsdException w:uiPriority="99" w:name="Table Classic 2"/>
+    <w:lsdException w:uiPriority="99" w:name="Table Classic 3"/>
+    <w:lsdException w:uiPriority="99" w:name="Table Classic 4"/>
+    <w:lsdException w:uiPriority="99" w:name="Table Colorful 1"/>
+    <w:lsdException w:uiPriority="99" w:name="Table Colorful 2"/>
+    <w:lsdException w:uiPriority="99" w:name="Table Colorful 3"/>
+    <w:lsdException w:uiPriority="99" w:name="Table Columns 1"/>
+    <w:lsdException w:uiPriority="99" w:name="Table Columns 2"/>
+    <w:lsdException w:uiPriority="99" w:name="Table Columns 3"/>
+    <w:lsdException w:uiPriority="99" w:name="Table Columns 4"/>
+    <w:lsdException w:uiPriority="99" w:name="Table Columns 5"/>
+    <w:lsdException w:uiPriority="99" w:name="Table Grid 1"/>
+    <w:lsdException w:uiPriority="99" w:name="Table Grid 2"/>
+    <w:lsdException w:uiPriority="99" w:name="Table Grid 3"/>
+    <w:lsdException w:uiPriority="99" w:name="Table Grid 4"/>
+    <w:lsdException w:uiPriority="99" w:name="Table Grid 5"/>
+    <w:lsdException w:uiPriority="99" w:name="Table Grid 6"/>
+    <w:lsdException w:uiPriority="99" w:name="Table Grid 7"/>
+    <w:lsdException w:uiPriority="99" w:name="Table Grid 8"/>
+    <w:lsdException w:uiPriority="99" w:name="Table List 1"/>
+    <w:lsdException w:uiPriority="99" w:name="Table List 2"/>
+    <w:lsdException w:uiPriority="99" w:name="Table List 3"/>
+    <w:lsdException w:uiPriority="99" w:name="Table List 4"/>
+    <w:lsdException w:uiPriority="99" w:name="Table List 5"/>
+    <w:lsdException w:uiPriority="99" w:name="Table List 6"/>
+    <w:lsdException w:uiPriority="99" w:name="Table List 7"/>
+    <w:lsdException w:uiPriority="99" w:name="Table List 8"/>
+    <w:lsdException w:uiPriority="99" w:name="Table 3D effects 1"/>
+    <w:lsdException w:uiPriority="99" w:name="Table 3D effects 2"/>
+    <w:lsdException w:uiPriority="99" w:name="Table 3D effects 3"/>
+    <w:lsdException w:uiPriority="99" w:name="Table Contemporary"/>
+    <w:lsdException w:uiPriority="99" w:name="Table Elegant"/>
+    <w:lsdException w:uiPriority="99" w:name="Table Professional"/>
+    <w:lsdException w:uiPriority="99" w:name="Table Subtle 1"/>
+    <w:lsdException w:uiPriority="99" w:name="Table Subtle 2"/>
+    <w:lsdException w:uiPriority="99" w:name="Table Web 1"/>
+    <w:lsdException w:uiPriority="99" w:name="Table Web 2"/>
+    <w:lsdException w:uiPriority="99" w:name="Table Web 3"/>
+    <w:lsdException w:uiPriority="99" w:name="Balloon Text"/>
+    <w:lsdException w:unhideWhenUsed="0" w:uiPriority="39" w:semiHidden="0" w:name="Table Grid"/>
+    <w:lsdException w:uiPriority="99" w:name="Table Theme"/>
+    <w:lsdException w:unhideWhenUsed="0" w:uiPriority="60" w:semiHidden="0" w:name="Light Shading"/>
+    <w:lsdException w:unhideWhenUsed="0" w:uiPriority="61" w:semiHidden="0" w:name="Light List"/>
+    <w:lsdException w:unhideWhenUsed="0" w:uiPriority="62" w:semiHidden="0" w:name="Light Grid"/>
+    <w:lsdException w:unhideWhenUsed="0" w:uiPriority="63" w:semiHidden="0" w:name="Medium Shading 1"/>
+    <w:lsdException w:unhideWhenUsed="0" w:uiPriority="64" w:semiHidden="0" w:name="Medium Shading 2"/>
+    <w:lsdException w:unhideWhenUsed="0" w:uiPriority="65" w:semiHidden="0" w:name="Medium List 1"/>
+    <w:lsdException w:unhideWhenUsed="0" w:uiPriority="66" w:semiHidden="0" w:name="Medium List 2"/>
+    <w:lsdException w:unhideWhenUsed="0" w:uiPriority="67" w:semiHidden="0" w:name="Medium Grid 1"/>
+    <w:lsdException w:unhideWhenUsed="0" w:uiPriority="68" w:semiHidden="0" w:name="Medium Grid 2"/>
+    <w:lsdException w:unhideWhenUsed="0" w:uiPriority="69" w:semiHidden="0" w:name="Medium Grid 3"/>
+    <w:lsdException w:unhideWhenUsed="0" w:uiPriority="70" w:semiHidden="0" w:name="Dark List"/>
+    <w:lsdException w:unhideWhenUsed="0" w:uiPriority="71" w:semiHidden="0" w:name="Colorful Shading"/>
+    <w:lsdException w:unhideWhenUsed="0" w:uiPriority="72" w:semiHidden="0" w:name="Colorful List"/>
+    <w:lsdException w:unhideWhenUsed="0" w:uiPriority="73" w:semiHidden="0" w:name="Colorful Grid"/>
+    <w:lsdException w:unhideWhenUsed="0" w:uiPriority="60" w:semiHidden="0" w:name="Light Shading Accent 1"/>
+    <w:lsdException w:unhideWhenUsed="0" w:uiPriority="61" w:semiHidden="0" w:name="Light List Accent 1"/>
+    <w:lsdException w:unhideWhenUsed="0" w:uiPriority="62" w:semiHidden="0" w:name="Light Grid Accent 1"/>
+    <w:lsdException w:unhideWhenUsed="0" w:uiPriority="63" w:semiHidden="0" w:name="Medium Shading 1 Accent 1"/>
+    <w:lsdException w:unhideWhenUsed="0" w:uiPriority="64" w:semiHidden="0" w:name="Medium Shading 2 Accent 1"/>
+    <w:lsdException w:unhideWhenUsed="0" w:uiPriority="65" w:semiHidden="0" w:name="Medium List 1 Accent 1"/>
+    <w:lsdException w:unhideWhenUsed="0" w:uiPriority="66" w:semiHidden="0" w:name="Medium List 2 Accent 1"/>
+    <w:lsdException w:unhideWhenUsed="0" w:uiPriority="67" w:semiHidden="0" w:name="Medium Grid 1 Accent 1"/>
+    <w:lsdException w:unhideWhenUsed="0" w:uiPriority="68" w:semiHidden="0" w:name="Medium Grid 2 Accent 1"/>
+    <w:lsdException w:unhideWhenUsed="0" w:uiPriority="69" w:semiHidden="0" w:name="Medium Grid 3 Accent 1"/>
+    <w:lsdException w:unhideWhenUsed="0" w:uiPriority="70" w:semiHidden="0" w:name="Dark List Accent 1"/>
+    <w:lsdException w:unhideWhenUsed="0" w:uiPriority="71" w:semiHidden="0" w:name="Colorful Shading Accent 1"/>
+    <w:lsdException w:unhideWhenUsed="0" w:uiPriority="72" w:semiHidden="0" w:name="Colorful List Accent 1"/>
+    <w:lsdException w:unhideWhenUsed="0" w:uiPriority="73" w:semiHidden="0" w:name="Colorful Grid Accent 1"/>
+    <w:lsdException w:unhideWhenUsed="0" w:uiPriority="60" w:semiHidden="0" w:name="Light Shading Accent 2"/>
+    <w:lsdException w:unhideWhenUsed="0" w:uiPriority="61" w:semiHidden="0" w:name="Light List Accent 2"/>
+    <w:lsdException w:unhideWhenUsed="0" w:uiPriority="62" w:semiHidden="0" w:name="Light Grid Accent 2"/>
+    <w:lsdException w:unhideWhenUsed="0" w:uiPriority="63" w:semiHidden="0" w:name="Medium Shading 1 Accent 2"/>
+    <w:lsdException w:unhideWhenUsed="0" w:uiPriority="64" w:semiHidden="0" w:name="Medium Shading 2 Accent 2"/>
+    <w:lsdException w:unhideWhenUsed="0" w:uiPriority="65" w:semiHidden="0" w:name="Medium List 1 Accent 2"/>
+    <w:lsdException w:unhideWhenUsed="0" w:uiPriority="66" w:semiHidden="0" w:name="Medium List 2 Accent 2"/>
+    <w:lsdException w:unhideWhenUsed="0" w:uiPriority="67" w:semiHidden="0" w:name="Medium Grid 1 Accent 2"/>
+    <w:lsdException w:unhideWhenUsed="0" w:uiPriority="68" w:semiHidden="0" w:name="Medium Grid 2 Accent 2"/>
+    <w:lsdException w:unhideWhenUsed="0" w:uiPriority="69" w:semiHidden="0" w:name="Medium Grid 3 Accent 2"/>
+    <w:lsdException w:unhideWhenUsed="0" w:uiPriority="70" w:semiHidden="0" w:name="Dark List Accent 2"/>
+    <w:lsdException w:unhideWhenUsed="0" w:uiPriority="71" w:semiHidden="0" w:name="Colorful Shading Accent 2"/>
+    <w:lsdException w:unhideWhenUsed="0" w:uiPriority="72" w:semiHidden="0" w:name="Colorful List Accent 2"/>
+    <w:lsdException w:unhideWhenUsed="0" w:uiPriority="73" w:semiHidden="0" w:name="Colorful Grid Accent 2"/>
+    <w:lsdException w:unhideWhenUsed="0" w:uiPriority="60" w:semiHidden="0" w:name="Light Shading Accent 3"/>
+    <w:lsdException w:unhideWhenUsed="0" w:uiPriority="61" w:semiHidden="0" w:name="Light List Accent 3"/>
+    <w:lsdException w:unhideWhenUsed="0" w:uiPriority="62" w:semiHidden="0" w:name="Light Grid Accent 3"/>
+    <w:lsdException w:unhideWhenUsed="0" w:uiPriority="63" w:semiHidden="0" w:name="Medium Shading 1 Accent 3"/>
+    <w:lsdException w:unhideWhenUsed="0" w:uiPriority="64" w:semiHidden="0" w:name="Medium Shading 2 Accent 3"/>
+    <w:lsdException w:unhideWhenUsed="0" w:uiPriority="65" w:semiHidden="0" w:name="Medium List 1 Accent 3"/>
+    <w:lsdException w:unhideWhenUsed="0" w:uiPriority="66" w:semiHidden="0" w:name="Medium List 2 Accent 3"/>
+    <w:lsdException w:unhideWhenUsed="0" w:uiPriority="67" w:semiHidden="0" w:name="Medium Grid 1 Accent 3"/>
+    <w:lsdException w:unhideWhenUsed="0" w:uiPriority="68" w:semiHidden="0" w:name="Medium Grid 2 Accent 3"/>
+    <w:lsdException w:unhideWhenUsed="0" w:uiPriority="69" w:semiHidden="0" w:name="Medium Grid 3 Accent 3"/>
+    <w:lsdException w:unhideWhenUsed="0" w:uiPriority="70" w:semiHidden="0" w:name="Dark List Accent 3"/>
+    <w:lsdException w:unhideWhenUsed="0" w:uiPriority="71" w:semiHidden="0" w:name="Colorful Shading Accent 3"/>
+    <w:lsdException w:unhideWhenUsed="0" w:uiPriority="72" w:semiHidden="0" w:name="Colorful List Accent 3"/>
+    <w:lsdException w:unhideWhenUsed="0" w:uiPriority="73" w:semiHidden="0" w:name="Colorful Grid Accent 3"/>
+    <w:lsdException w:unhideWhenUsed="0" w:uiPriority="60" w:semiHidden="0" w:name="Light Shading Accent 4"/>
+    <w:lsdException w:unhideWhenUsed="0" w:uiPriority="61" w:semiHidden="0" w:name="Light List Accent 4"/>
+    <w:lsdException w:unhideWhenUsed="0" w:uiPriority="62" w:semiHidden="0" w:name="Light Grid Accent 4"/>
+    <w:lsdException w:unhideWhenUsed="0" w:uiPriority="63" w:semiHidden="0" w:name="Medium Shading 1 Accent 4"/>
+    <w:lsdException w:unhideWhenUsed="0" w:uiPriority="64" w:semiHidden="0" w:name="Medium Shading 2 Accent 4"/>
+    <w:lsdException w:unhideWhenUsed="0" w:uiPriority="65" w:semiHidden="0" w:name="Medium List 1 Accent 4"/>
+    <w:lsdException w:unhideWhenUsed="0" w:uiPriority="66" w:semiHidden="0" w:name="Medium List 2 Accent 4"/>
+    <w:lsdException w:unhideWhenUsed="0" w:uiPriority="67" w:semiHidden="0" w:name="Medium Grid 1 Accent 4"/>
+    <w:lsdException w:unhideWhenUsed="0" w:uiPriority="68" w:semiHidden="0" w:name="Medium Grid 2 Accent 4"/>
+    <w:lsdException w:unhideWhenUsed="0" w:uiPriority="69" w:semiHidden="0" w:name="Medium Grid 3 Accent 4"/>
+    <w:lsdException w:unhideWhenUsed="0" w:uiPriority="70" w:semiHidden="0" w:name="Dark List Accent 4"/>
+    <w:lsdException w:unhideWhenUsed="0" w:uiPriority="71" w:semiHidden="0" w:name="Colorful Shading Accent 4"/>
+    <w:lsdException w:unhideWhenUsed="0" w:uiPriority="72" w:semiHidden="0" w:name="Colorful List Accent 4"/>
+    <w:lsdException w:unhideWhenUsed="0" w:uiPriority="73" w:semiHidden="0" w:name="Colorful Grid Accent 4"/>
+    <w:lsdException w:unhideWhenUsed="0" w:uiPriority="60" w:semiHidden="0" w:name="Light Shading Accent 5"/>
+    <w:lsdException w:unhideWhenUsed="0" w:uiPriority="61" w:semiHidden="0" w:name="Light List Accent 5"/>
+    <w:lsdException w:unhideWhenUsed="0" w:uiPriority="62" w:semiHidden="0" w:name="Light Grid Accent 5"/>
+    <w:lsdException w:unhideWhenUsed="0" w:uiPriority="63" w:semiHidden="0" w:name="Medium Shading 1 Accent 5"/>
+    <w:lsdException w:unhideWhenUsed="0" w:uiPriority="64" w:semiHidden="0" w:name="Medium Shading 2 Accent 5"/>
+    <w:lsdException w:unhideWhenUsed="0" w:uiPriority="65" w:semiHidden="0" w:name="Medium List 1 Accent 5"/>
+    <w:lsdException w:unhideWhenUsed="0" w:uiPriority="66" w:semiHidden="0" w:name="Medium List 2 Accent 5"/>
+    <w:lsdException w:unhideWhenUsed="0" w:uiPriority="67" w:semiHidden="0" w:name="Medium Grid 1 Accent 5"/>
+    <w:lsdException w:unhideWhenUsed="0" w:uiPriority="68" w:semiHidden="0" w:name="Medium Grid 2 Accent 5"/>
+    <w:lsdException w:unhideWhenUsed="0" w:uiPriority="69" w:semiHidden="0" w:name="Medium Grid 3 Accent 5"/>
+    <w:lsdException w:unhideWhenUsed="0" w:uiPriority="70" w:semiHidden="0" w:name="Dark List Accent 5"/>
+    <w:lsdException w:unhideWhenUsed="0" w:uiPriority="71" w:semiHidden="0" w:name="Colorful Shading Accent 5"/>
+    <w:lsdException w:unhideWhenUsed="0" w:uiPriority="72" w:semiHidden="0" w:name="Colorful List Accent 5"/>
+    <w:lsdException w:unhideWhenUsed="0" w:uiPriority="73" w:semiHidden="0" w:name="Colorful Grid Accent 5"/>
+    <w:lsdException w:unhideWhenUsed="0" w:uiPriority="60" w:semiHidden="0" w:name="Light Shading Accent 6"/>
+    <w:lsdException w:unhideWhenUsed="0" w:uiPriority="61" w:semiHidden="0" w:name="Light List Accent 6"/>
+    <w:lsdException w:unhideWhenUsed="0" w:uiPriority="62" w:semiHidden="0" w:name="Light Grid Accent 6"/>
+    <w:lsdException w:unhideWhenUsed="0" w:uiPriority="63" w:semiHidden="0" w:name="Medium Shading 1 Accent 6"/>
+    <w:lsdException w:unhideWhenUsed="0" w:uiPriority="64" w:semiHidden="0" w:name="Medium Shading 2 Accent 6"/>
+    <w:lsdException w:unhideWhenUsed="0" w:uiPriority="65" w:semiHidden="0" w:name="Medium List 1 Accent 6"/>
+    <w:lsdException w:unhideWhenUsed="0" w:uiPriority="66" w:semiHidden="0" w:name="Medium List 2 Accent 6"/>
+    <w:lsdException w:unhideWhenUsed="0" w:uiPriority="67" w:semiHidden="0" w:name="Medium Grid 1 Accent 6"/>
+    <w:lsdException w:unhideWhenUsed="0" w:uiPriority="68" w:semiHidden="0" w:name="Medium Grid 2 Accent 6"/>
+    <w:lsdException w:unhideWhenUsed="0" w:uiPriority="69" w:semiHidden="0" w:name="Medium Grid 3 Accent 6"/>
+    <w:lsdException w:unhideWhenUsed="0" w:uiPriority="70" w:semiHidden="0" w:name="Dark List Accent 6"/>
+    <w:lsdException w:unhideWhenUsed="0" w:uiPriority="71" w:semiHidden="0" w:name="Colorful Shading Accent 6"/>
+    <w:lsdException w:unhideWhenUsed="0" w:uiPriority="72" w:semiHidden="0" w:name="Colorful List Accent 6"/>
+    <w:lsdException w:unhideWhenUsed="0" w:uiPriority="73" w:semiHidden="0" w:name="Colorful Grid Accent 6"/>
   </w:latentStyles>
-  <w:style w:type="paragraph" w:default="1" w:styleId="Normal">
+  <w:style w:type="paragraph" w:default="1" w:styleId="1">
     <w:name w:val="Normal"/>
     <w:qFormat/>
+    <w:uiPriority w:val="0"/>
+    <w:pPr>
+      <w:spacing w:after="160" w:line="259" w:lineRule="auto"/>
+    </w:pPr>
+    <w:rPr>
+      <w:rFonts w:asciiTheme="minorHAnsi" w:hAnsiTheme="minorHAnsi" w:eastAsiaTheme="minorEastAsia" w:cstheme="minorBidi"/>
+      <w:kern w:val="2"/>
+      <w:sz w:val="21"/>
+      <w:szCs w:val="22"/>
+      <w:lang w:val="en-US" w:eastAsia="en-US" w:bidi="ar-SA"/>
+    </w:rPr>
   </w:style>
-  <w:style w:type="paragraph" w:styleId="Heading1">
+  <w:style w:type="paragraph" w:styleId="2">
     <w:name w:val="heading 1"/>
-    <w:basedOn w:val="Normal"/>
-    <w:next w:val="Normal"/>
-    <w:link w:val="Heading1Char"/>
+    <w:basedOn w:val="1"/>
+    <w:next w:val="1"/>
+    <w:link w:val="7"/>
+    <w:qFormat/>
     <w:uiPriority w:val="9"/>
-    <w:qFormat/>
-    <w:rsid w:val="00252746"/>
     <w:pPr>
       <w:keepNext/>
       <w:keepLines/>
@@ -1114,19 +1024,18 @@
       <w:szCs w:val="44"/>
     </w:rPr>
   </w:style>
-  <w:style w:type="character" w:default="1" w:styleId="DefaultParagraphFont">
+  <w:style w:type="character" w:default="1" w:styleId="5">
     <w:name w:val="Default Paragraph Font"/>
-    <w:uiPriority w:val="1"/>
     <w:semiHidden/>
     <w:unhideWhenUsed/>
+    <w:uiPriority w:val="1"/>
   </w:style>
-  <w:style w:type="table" w:default="1" w:styleId="TableNormal">
+  <w:style w:type="table" w:default="1" w:styleId="4">
     <w:name w:val="Normal Table"/>
-    <w:uiPriority w:val="99"/>
     <w:semiHidden/>
     <w:unhideWhenUsed/>
+    <w:uiPriority w:val="99"/>
     <w:tblPr>
-      <w:tblInd w:w="0" w:type="dxa"/>
       <w:tblCellMar>
         <w:top w:w="0" w:type="dxa"/>
         <w:left w:w="108" w:type="dxa"/>
@@ -1135,19 +1044,13 @@
       </w:tblCellMar>
     </w:tblPr>
   </w:style>
-  <w:style w:type="numbering" w:default="1" w:styleId="NoList">
-    <w:name w:val="No List"/>
+  <w:style w:type="paragraph" w:styleId="3">
+    <w:name w:val="header"/>
+    <w:basedOn w:val="1"/>
+    <w:link w:val="6"/>
+    <w:autoRedefine/>
+    <w:unhideWhenUsed/>
     <w:uiPriority w:val="99"/>
-    <w:semiHidden/>
-    <w:unhideWhenUsed/>
-  </w:style>
-  <w:style w:type="paragraph" w:styleId="Header">
-    <w:name w:val="header"/>
-    <w:basedOn w:val="Normal"/>
-    <w:link w:val="HeaderChar"/>
-    <w:uiPriority w:val="99"/>
-    <w:unhideWhenUsed/>
-    <w:rsid w:val="00252746"/>
     <w:pPr>
       <w:tabs>
         <w:tab w:val="center" w:pos="4153"/>
@@ -1162,23 +1065,24 @@
       <w:szCs w:val="18"/>
     </w:rPr>
   </w:style>
-  <w:style w:type="character" w:customStyle="1" w:styleId="HeaderChar">
+  <w:style w:type="character" w:customStyle="1" w:styleId="6">
     <w:name w:val="Header Char"/>
-    <w:basedOn w:val="DefaultParagraphFont"/>
-    <w:link w:val="Header"/>
+    <w:basedOn w:val="5"/>
+    <w:link w:val="3"/>
+    <w:autoRedefine/>
+    <w:qFormat/>
     <w:uiPriority w:val="99"/>
-    <w:rsid w:val="00252746"/>
     <w:rPr>
       <w:sz w:val="18"/>
       <w:szCs w:val="18"/>
     </w:rPr>
   </w:style>
-  <w:style w:type="character" w:customStyle="1" w:styleId="Heading1Char">
+  <w:style w:type="character" w:customStyle="1" w:styleId="7">
     <w:name w:val="Heading 1 Char"/>
-    <w:basedOn w:val="DefaultParagraphFont"/>
-    <w:link w:val="Heading1"/>
+    <w:basedOn w:val="5"/>
+    <w:link w:val="2"/>
+    <w:autoRedefine/>
     <w:uiPriority w:val="9"/>
-    <w:rsid w:val="00252746"/>
     <w:rPr>
       <w:b/>
       <w:bCs/>
@@ -1420,46 +1324,11 @@
           <a:noFill/>
           <a:prstDash val="solid"/>
         </a:ln>
-        <a:effectLst/>
       </a:spPr>
       <a:bodyPr rot="0" spcFirstLastPara="0" vertOverflow="overflow" horzOverflow="overflow" vert="horz" wrap="square" lIns="90000" tIns="90000" rIns="90000" bIns="90000" numCol="1" spcCol="0" rtlCol="0" fromWordArt="0" anchor="ctr" anchorCtr="0" forceAA="0" compatLnSpc="1">
-        <a:prstTxWarp prst="textNoShape">
-          <a:avLst/>
-        </a:prstTxWarp>
         <a:noAutofit/>
       </a:bodyPr>
-      <a:lstStyle>
-        <a:defPPr marL="0" marR="0" indent="0" algn="ctr" defTabSz="914400" eaLnBrk="1" fontAlgn="base" latinLnBrk="0" hangingPunct="1">
-          <a:lnSpc>
-            <a:spcPct val="100000"/>
-          </a:lnSpc>
-          <a:spcBef>
-            <a:spcPts val="0"/>
-          </a:spcBef>
-          <a:spcAft>
-            <a:spcPct val="0"/>
-          </a:spcAft>
-          <a:buClrTx/>
-          <a:buSzTx/>
-          <a:buFontTx/>
-          <a:buNone/>
-          <a:tabLst/>
-          <a:defRPr kumimoji="0" sz="1200" b="0" i="0" u="none" strike="noStrike" kern="0" cap="none" spc="0" normalizeH="0" baseline="0" noProof="0" dirty="0" err="1" smtClean="0">
-            <a:ln>
-              <a:noFill/>
-            </a:ln>
-            <a:solidFill>
-              <a:srgbClr val="000000"/>
-            </a:solidFill>
-            <a:effectLst/>
-            <a:uLnTx/>
-            <a:uFillTx/>
-            <a:latin typeface="Tahoma"/>
-            <a:ea typeface="+mn-ea"/>
-            <a:cs typeface="Tahoma" pitchFamily="34" charset="0"/>
-          </a:defRPr>
-        </a:defPPr>
-      </a:lstStyle>
+      <a:lstStyle/>
     </a:spDef>
     <a:lnDef>
       <a:spPr>
@@ -1471,7 +1340,6 @@
           <a:prstDash val="sysDot"/>
           <a:round/>
         </a:ln>
-        <a:effectLst/>
       </a:spPr>
       <a:bodyPr/>
       <a:lstStyle/>
@@ -1483,38 +1351,9 @@
       <a:bodyPr wrap="square" lIns="0" tIns="0" rIns="0" bIns="0" rtlCol="0">
         <a:spAutoFit/>
       </a:bodyPr>
-      <a:lstStyle>
-        <a:defPPr marL="0" marR="0" indent="0" defTabSz="914400" eaLnBrk="1" fontAlgn="base" latinLnBrk="0" hangingPunct="1">
-          <a:lnSpc>
-            <a:spcPct val="100000"/>
-          </a:lnSpc>
-          <a:spcBef>
-            <a:spcPts val="0"/>
-          </a:spcBef>
-          <a:spcAft>
-            <a:spcPct val="0"/>
-          </a:spcAft>
-          <a:buClrTx/>
-          <a:buSzTx/>
-          <a:buFontTx/>
-          <a:buNone/>
-          <a:tabLst/>
-          <a:defRPr kumimoji="0" sz="1200" b="0" i="0" u="none" strike="noStrike" kern="0" cap="none" spc="0" normalizeH="0" baseline="0" noProof="0" dirty="0" smtClean="0">
-            <a:ln>
-              <a:noFill/>
-            </a:ln>
-            <a:solidFill>
-              <a:srgbClr val="000000"/>
-            </a:solidFill>
-            <a:effectLst/>
-            <a:uLnTx/>
-            <a:uFillTx/>
-          </a:defRPr>
-        </a:defPPr>
-      </a:lstStyle>
+      <a:lstStyle/>
     </a:txDef>
   </a:objectDefaults>
-  <a:extraClrSchemeLst/>
   <a:custClrLst>
     <a:custClr name="ZF Cyan 100%">
       <a:srgbClr val="00ABE7"/>
@@ -1525,7 +1364,7 @@
     <a:custClr name="ZF Cyan 25%">
       <a:srgbClr val="BFEAF9"/>
     </a:custClr>
-    <a:custClr>
+    <a:custClr name="">
       <a:srgbClr val="FFFFFF"/>
     </a:custClr>
     <a:custClr name="ZF Blue 100%">
@@ -1534,7 +1373,7 @@
     <a:custClr name="ZF Blue 50%">
       <a:srgbClr val="81BCDF"/>
     </a:custClr>
-    <a:custClr>
+    <a:custClr name="">
       <a:srgbClr val="FFFFFF"/>
     </a:custClr>
     <a:custClr name="Middle Blue 100%">
@@ -1543,7 +1382,7 @@
     <a:custClr name="Middle Blue 50%">
       <a:srgbClr val="7FA5BC"/>
     </a:custClr>
-    <a:custClr>
+    <a:custClr name="">
       <a:srgbClr val="FFFFFF"/>
     </a:custClr>
     <a:custClr name="Black 100%">
@@ -1555,7 +1394,7 @@
     <a:custClr name="Black 25%">
       <a:srgbClr val="BFBFBF"/>
     </a:custClr>
-    <a:custClr>
+    <a:custClr name="">
       <a:srgbClr val="FFFFFF"/>
     </a:custClr>
     <a:custClr name="1. Step color gradient">
@@ -1567,17 +1406,31 @@
     <a:custClr name="3. Step color gradient">
       <a:srgbClr val="001024"/>
     </a:custClr>
-    <a:custClr>
+    <a:custClr name="">
       <a:srgbClr val="FFFFFF"/>
     </a:custClr>
     <a:custClr name="ZF Red - Only highlight color">
       <a:srgbClr val="DD0C29"/>
     </a:custClr>
   </a:custClrLst>
-  <a:extLst>
-    <a:ext uri="{05A4C25C-085E-4340-85A3-A5531E510DB2}">
-      <thm15:themeFamily xmlns:thm15="http://schemas.microsoft.com/office/thememl/2012/main" name="ZF" id="{D9DB4961-03D2-4AB0-A5F8-B5056FD3896F}" vid="{CBC2B03A-44DE-495B-B9A3-848BC87019ED}"/>
-    </a:ext>
-  </a:extLst>
 </a:theme>
+</file>
+
+<file path=customXml/item1.xml><?xml version="1.0" encoding="utf-8"?>
+<s:customData xmlns="http://www.wps.cn/officeDocument/2013/wpsCustomData" xmlns:s="http://www.wps.cn/officeDocument/2013/wpsCustomData">
+  <customSectProps>
+    <customSectPr/>
+  </customSectProps>
+  <customShpExts>
+    <customShpInfo spid="_x0000_s1026" textRotate="1"/>
+  </customShpExts>
+</s:customData>
+</file>
+
+<file path=customXml/itemProps1.xml><?xml version="1.0" encoding="utf-8"?>
+<ds:datastoreItem xmlns:ds="http://schemas.openxmlformats.org/officeDocument/2006/customXml" ds:itemID="{B1977F7D-205B-4081-913C-38D41E755F92}">
+  <ds:schemaRefs>
+    <ds:schemaRef ds:uri="http://www.wps.cn/officeDocument/2013/wpsCustomData"/>
+  </ds:schemaRefs>
+</ds:datastoreItem>
 </file>